--- a/resources/docs/documentation.docx
+++ b/resources/docs/documentation.docx
@@ -2,10 +2,1170 @@
 <file path=word/document.xml><?xml version="1.0" encoding="utf-8"?>
 <w:document xmlns:wpc="http://schemas.microsoft.com/office/word/2010/wordprocessingCanvas" xmlns:cx="http://schemas.microsoft.com/office/drawing/2014/chartex" xmlns:cx1="http://schemas.microsoft.com/office/drawing/2015/9/8/chartex" xmlns:cx2="http://schemas.microsoft.com/office/drawing/2015/10/21/chartex" xmlns:cx3="http://schemas.microsoft.com/office/drawing/2016/5/9/chartex" xmlns:cx4="http://schemas.microsoft.com/office/drawing/2016/5/10/chartex" xmlns:cx5="http://schemas.microsoft.com/office/drawing/2016/5/11/chartex" xmlns:cx6="http://schemas.microsoft.com/office/drawing/2016/5/12/chartex" xmlns:cx7="http://schemas.microsoft.com/office/drawing/2016/5/13/chartex" xmlns:cx8="http://schemas.microsoft.com/office/drawing/2016/5/14/chartex" xmlns:mc="http://schemas.openxmlformats.org/markup-compatibility/2006" xmlns:aink="http://schemas.microsoft.com/office/drawing/2016/ink" xmlns:am3d="http://schemas.microsoft.com/office/drawing/2017/model3d" xmlns:o="urn:schemas-microsoft-com:office:office" xmlns:r="http://schemas.openxmlformats.org/officeDocument/2006/relationships" xmlns:m="http://schemas.openxmlformats.org/officeDocument/2006/math" xmlns:v="urn:schemas-microsoft-com:vml" xmlns:wp14="http://schemas.microsoft.com/office/word/2010/wordprocessingDrawing" xmlns:wp="http://schemas.openxmlformats.org/drawingml/2006/wordprocessingDrawing" xmlns:w10="urn:schemas-microsoft-com:office:word" xmlns:w="http://schemas.openxmlformats.org/wordprocessingml/2006/main" xmlns:w14="http://schemas.microsoft.com/office/word/2010/wordml" xmlns:w15="http://schemas.microsoft.com/office/word/2012/wordml" xmlns:w16cex="http://schemas.microsoft.com/office/word/2018/wordml/cex" xmlns:w16cid="http://schemas.microsoft.com/office/word/2016/wordml/cid" xmlns:w16="http://schemas.microsoft.com/office/word/2018/wordml" xmlns:w16sdtdh="http://schemas.microsoft.com/office/word/2020/wordml/sdtdatahash" xmlns:w16se="http://schemas.microsoft.com/office/word/2015/wordml/symex" xmlns:wpg="http://schemas.microsoft.com/office/word/2010/wordprocessingGroup" xmlns:wpi="http://schemas.microsoft.com/office/word/2010/wordprocessingInk" xmlns:wne="http://schemas.microsoft.com/office/word/2006/wordml" xmlns:wps="http://schemas.microsoft.com/office/word/2010/wordprocessingShape" mc:Ignorable="w14 w15 w16se w16cid w16 w16cex w16sdtdh wp14">
   <w:body>
+    <w:p>
+      <w:pPr>
+        <w:spacing w:after="200" w:line="240" w:lineRule="auto"/>
+        <w:jc w:val="center"/>
+        <w:rPr>
+          <w:rFonts w:ascii="Cambria" w:eastAsia="Times New Roman" w:hAnsi="Cambria" w:cs="Times New Roman"/>
+          <w:b/>
+          <w:bCs/>
+          <w:color w:val="000000"/>
+          <w:sz w:val="32"/>
+          <w:szCs w:val="32"/>
+        </w:rPr>
+      </w:pPr>
+      <w:r>
+        <w:rPr>
+          <w:rFonts w:ascii="Cambria" w:eastAsia="Times New Roman" w:hAnsi="Cambria" w:cs="Times New Roman"/>
+          <w:b/>
+          <w:bCs/>
+          <w:color w:val="000000"/>
+          <w:sz w:val="32"/>
+          <w:szCs w:val="32"/>
+        </w:rPr>
+        <w:t>CLOUD STORAGE</w:t>
+      </w:r>
+    </w:p>
+    <w:p>
+      <w:pPr>
+        <w:spacing w:after="200" w:line="240" w:lineRule="auto"/>
+        <w:jc w:val="center"/>
+        <w:rPr>
+          <w:rFonts w:ascii="Cambria" w:eastAsia="Times New Roman" w:hAnsi="Cambria" w:cs="Times New Roman"/>
+          <w:b/>
+          <w:bCs/>
+          <w:color w:val="000000"/>
+          <w:sz w:val="32"/>
+          <w:szCs w:val="32"/>
+        </w:rPr>
+      </w:pPr>
+    </w:p>
+    <w:p>
+      <w:pPr>
+        <w:spacing w:after="200" w:line="240" w:lineRule="auto"/>
+        <w:jc w:val="center"/>
+        <w:rPr>
+          <w:rFonts w:ascii="Times New Roman" w:eastAsia="Times New Roman" w:hAnsi="Times New Roman" w:cs="Times New Roman"/>
+          <w:sz w:val="24"/>
+          <w:szCs w:val="24"/>
+        </w:rPr>
+      </w:pPr>
+    </w:p>
+    <w:p>
+      <w:pPr>
+        <w:spacing w:after="200" w:line="240" w:lineRule="auto"/>
+        <w:jc w:val="center"/>
+        <w:rPr>
+          <w:rFonts w:ascii="Times New Roman" w:eastAsia="Times New Roman" w:hAnsi="Times New Roman" w:cs="Times New Roman"/>
+          <w:sz w:val="24"/>
+          <w:szCs w:val="24"/>
+        </w:rPr>
+      </w:pPr>
+      <w:r>
+        <w:rPr>
+          <w:rFonts w:ascii="Times New Roman" w:eastAsia="Times New Roman" w:hAnsi="Times New Roman" w:cs="Times New Roman"/>
+          <w:b/>
+          <w:bCs/>
+          <w:noProof/>
+          <w:color w:val="000000"/>
+          <w:sz w:val="44"/>
+          <w:szCs w:val="44"/>
+          <w:bdr w:val="none" w:sz="0" w:space="0" w:color="auto" w:frame="1"/>
+        </w:rPr>
+        <w:drawing>
+          <wp:inline distT="0" distB="0" distL="0" distR="0" wp14:anchorId="3F66DCEB" wp14:editId="68360B85">
+            <wp:extent cx="1955800" cy="2171700"/>
+            <wp:effectExtent l="0" t="0" r="6350" b="0"/>
+            <wp:docPr id="1" name="Picture 1"/>
+            <wp:cNvGraphicFramePr>
+              <a:graphicFrameLocks xmlns:a="http://schemas.openxmlformats.org/drawingml/2006/main" noChangeAspect="1"/>
+            </wp:cNvGraphicFramePr>
+            <a:graphic xmlns:a="http://schemas.openxmlformats.org/drawingml/2006/main">
+              <a:graphicData uri="http://schemas.openxmlformats.org/drawingml/2006/picture">
+                <pic:pic xmlns:pic="http://schemas.openxmlformats.org/drawingml/2006/picture">
+                  <pic:nvPicPr>
+                    <pic:cNvPr id="0" name="Picture 1"/>
+                    <pic:cNvPicPr>
+                      <a:picLocks noChangeAspect="1" noChangeArrowheads="1"/>
+                    </pic:cNvPicPr>
+                  </pic:nvPicPr>
+                  <pic:blipFill>
+                    <a:blip r:embed="rId4">
+                      <a:extLst>
+                        <a:ext uri="{28A0092B-C50C-407E-A947-70E740481C1C}">
+                          <a14:useLocalDpi xmlns:a14="http://schemas.microsoft.com/office/drawing/2010/main" val="0"/>
+                        </a:ext>
+                      </a:extLst>
+                    </a:blip>
+                    <a:srcRect/>
+                    <a:stretch>
+                      <a:fillRect/>
+                    </a:stretch>
+                  </pic:blipFill>
+                  <pic:spPr bwMode="auto">
+                    <a:xfrm>
+                      <a:off x="0" y="0"/>
+                      <a:ext cx="1955800" cy="2171700"/>
+                    </a:xfrm>
+                    <a:prstGeom prst="rect">
+                      <a:avLst/>
+                    </a:prstGeom>
+                    <a:noFill/>
+                    <a:ln>
+                      <a:noFill/>
+                    </a:ln>
+                  </pic:spPr>
+                </pic:pic>
+              </a:graphicData>
+            </a:graphic>
+          </wp:inline>
+        </w:drawing>
+      </w:r>
+      <w:r>
+        <w:rPr>
+          <w:rFonts w:ascii="Calibri" w:eastAsia="Times New Roman" w:hAnsi="Calibri" w:cs="Calibri"/>
+          <w:color w:val="000000"/>
+        </w:rPr>
+        <w:br/>
+      </w:r>
+      <w:r>
+        <w:rPr>
+          <w:rFonts w:ascii="Calibri" w:eastAsia="Times New Roman" w:hAnsi="Calibri" w:cs="Calibri"/>
+          <w:color w:val="000000"/>
+        </w:rPr>
+        <w:br/>
+      </w:r>
+    </w:p>
+    <w:p>
+      <w:pPr>
+        <w:spacing w:after="200" w:line="240" w:lineRule="auto"/>
+        <w:jc w:val="center"/>
+        <w:rPr>
+          <w:rFonts w:ascii="Times New Roman" w:eastAsia="Times New Roman" w:hAnsi="Times New Roman" w:cs="Times New Roman"/>
+          <w:sz w:val="24"/>
+          <w:szCs w:val="24"/>
+        </w:rPr>
+      </w:pPr>
+      <w:r>
+        <w:rPr>
+          <w:rFonts w:ascii="Times New Roman" w:eastAsia="Times New Roman" w:hAnsi="Times New Roman" w:cs="Times New Roman"/>
+          <w:b/>
+          <w:bCs/>
+          <w:color w:val="000000"/>
+          <w:sz w:val="28"/>
+          <w:szCs w:val="28"/>
+        </w:rPr>
+        <w:t>FACULTY OF SCIENCE AND TECHNOLOGY</w:t>
+      </w:r>
+    </w:p>
+    <w:p>
+      <w:pPr>
+        <w:spacing w:after="200" w:line="240" w:lineRule="auto"/>
+        <w:jc w:val="center"/>
+        <w:rPr>
+          <w:rFonts w:ascii="Times New Roman" w:eastAsia="Times New Roman" w:hAnsi="Times New Roman" w:cs="Times New Roman"/>
+          <w:b/>
+          <w:bCs/>
+          <w:color w:val="000000"/>
+          <w:sz w:val="28"/>
+          <w:szCs w:val="28"/>
+        </w:rPr>
+      </w:pPr>
+      <w:r>
+        <w:rPr>
+          <w:rFonts w:ascii="Times New Roman" w:eastAsia="Times New Roman" w:hAnsi="Times New Roman" w:cs="Times New Roman"/>
+          <w:b/>
+          <w:bCs/>
+          <w:color w:val="000000"/>
+          <w:sz w:val="28"/>
+          <w:szCs w:val="28"/>
+        </w:rPr>
+        <w:t xml:space="preserve">MODULE: </w:t>
+      </w:r>
+      <w:r>
+        <w:rPr>
+          <w:rFonts w:ascii="Times New Roman" w:eastAsia="Times New Roman" w:hAnsi="Times New Roman" w:cs="Times New Roman"/>
+          <w:b/>
+          <w:bCs/>
+          <w:color w:val="000000"/>
+          <w:sz w:val="28"/>
+          <w:szCs w:val="28"/>
+        </w:rPr>
+        <w:t>HCSE225</w:t>
+      </w:r>
+      <w:r>
+        <w:rPr>
+          <w:rFonts w:ascii="Times New Roman" w:eastAsia="Times New Roman" w:hAnsi="Times New Roman" w:cs="Times New Roman"/>
+          <w:b/>
+          <w:bCs/>
+          <w:color w:val="000000"/>
+          <w:sz w:val="28"/>
+          <w:szCs w:val="28"/>
+        </w:rPr>
+        <w:t xml:space="preserve"> – </w:t>
+      </w:r>
+      <w:r>
+        <w:rPr>
+          <w:rFonts w:ascii="Times New Roman" w:eastAsia="Times New Roman" w:hAnsi="Times New Roman" w:cs="Times New Roman"/>
+          <w:b/>
+          <w:bCs/>
+          <w:color w:val="000000"/>
+          <w:sz w:val="28"/>
+          <w:szCs w:val="28"/>
+        </w:rPr>
+        <w:t>MINI PROJECT</w:t>
+      </w:r>
+    </w:p>
+    <w:p>
+      <w:pPr>
+        <w:spacing w:after="200" w:line="240" w:lineRule="auto"/>
+        <w:jc w:val="center"/>
+        <w:rPr>
+          <w:rFonts w:ascii="Times New Roman" w:eastAsia="Times New Roman" w:hAnsi="Times New Roman" w:cs="Times New Roman"/>
+          <w:b/>
+          <w:bCs/>
+          <w:color w:val="000000"/>
+          <w:sz w:val="28"/>
+          <w:szCs w:val="28"/>
+        </w:rPr>
+      </w:pPr>
+    </w:p>
+    <w:p>
+      <w:pPr>
+        <w:spacing w:after="200" w:line="240" w:lineRule="auto"/>
+        <w:jc w:val="center"/>
+        <w:rPr>
+          <w:rFonts w:ascii="Times New Roman" w:eastAsia="Times New Roman" w:hAnsi="Times New Roman" w:cs="Times New Roman"/>
+          <w:b/>
+          <w:bCs/>
+          <w:color w:val="000000"/>
+          <w:sz w:val="28"/>
+          <w:szCs w:val="28"/>
+        </w:rPr>
+      </w:pPr>
+      <w:r>
+        <w:rPr>
+          <w:rFonts w:ascii="Times New Roman" w:eastAsia="Times New Roman" w:hAnsi="Times New Roman" w:cs="Times New Roman"/>
+          <w:b/>
+          <w:bCs/>
+          <w:color w:val="000000"/>
+          <w:sz w:val="28"/>
+          <w:szCs w:val="28"/>
+        </w:rPr>
+        <w:t>REG: R199147H</w:t>
+      </w:r>
+    </w:p>
+    <w:p>
+      <w:pPr>
+        <w:spacing w:after="200" w:line="240" w:lineRule="auto"/>
+        <w:jc w:val="center"/>
+        <w:rPr>
+          <w:rFonts w:ascii="Times New Roman" w:eastAsia="Times New Roman" w:hAnsi="Times New Roman" w:cs="Times New Roman"/>
+          <w:sz w:val="24"/>
+          <w:szCs w:val="24"/>
+        </w:rPr>
+      </w:pPr>
+      <w:r>
+        <w:rPr>
+          <w:rFonts w:ascii="Times New Roman" w:eastAsia="Times New Roman" w:hAnsi="Times New Roman" w:cs="Times New Roman"/>
+          <w:b/>
+          <w:bCs/>
+          <w:color w:val="000000"/>
+          <w:sz w:val="28"/>
+          <w:szCs w:val="28"/>
+        </w:rPr>
+        <w:t>NAME: Ryan Ben</w:t>
+      </w:r>
+    </w:p>
     <w:p/>
+    <w:p>
+      <w:r>
+        <w:br w:type="page"/>
+      </w:r>
+    </w:p>
+    <w:p>
+      <w:pPr>
+        <w:shd w:val="clear" w:color="auto" w:fill="D9E2F3" w:themeFill="accent1" w:themeFillTint="33"/>
+        <w:jc w:val="center"/>
+        <w:rPr>
+          <w:color w:val="3B3838" w:themeColor="background2" w:themeShade="40"/>
+          <w:sz w:val="28"/>
+          <w:szCs w:val="28"/>
+        </w:rPr>
+      </w:pPr>
+      <w:r>
+        <w:rPr>
+          <w:color w:val="3B3838" w:themeColor="background2" w:themeShade="40"/>
+          <w:sz w:val="28"/>
+          <w:szCs w:val="28"/>
+        </w:rPr>
+        <w:lastRenderedPageBreak/>
+        <w:t>Chapter 1: Prelude</w:t>
+      </w:r>
+    </w:p>
+    <w:p>
+      <w:pPr>
+        <w:rPr>
+          <w:color w:val="3B3838" w:themeColor="background2" w:themeShade="40"/>
+          <w:sz w:val="28"/>
+          <w:szCs w:val="28"/>
+        </w:rPr>
+      </w:pPr>
+    </w:p>
+    <w:p>
+      <w:pPr>
+        <w:pStyle w:val="NormalWeb"/>
+        <w:shd w:val="clear" w:color="auto" w:fill="FFFFFF"/>
+        <w:spacing w:before="0" w:beforeAutospacing="0" w:after="240" w:afterAutospacing="0"/>
+        <w:rPr>
+          <w:rFonts w:ascii="Segoe UI" w:hAnsi="Segoe UI" w:cs="Segoe UI"/>
+          <w:color w:val="24292E"/>
+        </w:rPr>
+      </w:pPr>
+      <w:r>
+        <w:rPr>
+          <w:rFonts w:ascii="Segoe UI" w:hAnsi="Segoe UI" w:cs="Segoe UI"/>
+          <w:color w:val="24292E"/>
+        </w:rPr>
+        <w:t>One thing to note is that I am a very big fan of google firebase</w:t>
+      </w:r>
+      <w:r>
+        <w:rPr>
+          <w:rFonts w:ascii="Segoe UI" w:hAnsi="Segoe UI" w:cs="Segoe UI"/>
+          <w:color w:val="24292E"/>
+        </w:rPr>
+        <w:t xml:space="preserve"> </w:t>
+      </w:r>
+      <w:r>
+        <w:rPr>
+          <w:rFonts w:ascii="Segoe UI" w:hAnsi="Segoe UI" w:cs="Segoe UI"/>
+          <w:color w:val="24292E"/>
+        </w:rPr>
+        <w:t>(</w:t>
+      </w:r>
+      <w:hyperlink r:id="rId5" w:history="1">
+        <w:r>
+          <w:rPr>
+            <w:rStyle w:val="Hyperlink"/>
+            <w:rFonts w:ascii="Segoe UI" w:hAnsi="Segoe UI" w:cs="Segoe UI"/>
+          </w:rPr>
+          <w:t>https://firebase.google.com/</w:t>
+        </w:r>
+      </w:hyperlink>
+      <w:r>
+        <w:rPr>
+          <w:rFonts w:ascii="Segoe UI" w:hAnsi="Segoe UI" w:cs="Segoe UI"/>
+          <w:color w:val="24292E"/>
+        </w:rPr>
+        <w:t xml:space="preserve">), my favorite part being the fact that it is free to use : ) However there are other factors like </w:t>
+      </w:r>
+      <w:r>
+        <w:rPr>
+          <w:rFonts w:ascii="Segoe UI" w:hAnsi="Segoe UI" w:cs="Segoe UI"/>
+          <w:color w:val="24292E"/>
+        </w:rPr>
+        <w:t>it’s</w:t>
+      </w:r>
+      <w:r>
+        <w:rPr>
+          <w:rFonts w:ascii="Segoe UI" w:hAnsi="Segoe UI" w:cs="Segoe UI"/>
+          <w:color w:val="24292E"/>
+        </w:rPr>
+        <w:t xml:space="preserve"> very easy to use, hence you do not need to know a lot about backend to build an entire application. Which I have done so by building 2 of my applications on it, Solve it (</w:t>
+      </w:r>
+      <w:hyperlink r:id="rId6" w:history="1">
+        <w:r>
+          <w:rPr>
+            <w:rStyle w:val="Hyperlink"/>
+            <w:rFonts w:ascii="Segoe UI" w:hAnsi="Segoe UI" w:cs="Segoe UI"/>
+          </w:rPr>
+          <w:t>https://github.com/rbryanben/Solve-It</w:t>
+        </w:r>
+      </w:hyperlink>
+      <w:r>
+        <w:rPr>
+          <w:rFonts w:ascii="Segoe UI" w:hAnsi="Segoe UI" w:cs="Segoe UI"/>
+          <w:color w:val="24292E"/>
+        </w:rPr>
+        <w:t xml:space="preserve">) and </w:t>
+      </w:r>
+      <w:r>
+        <w:rPr>
+          <w:rFonts w:ascii="Segoe UI" w:hAnsi="Segoe UI" w:cs="Segoe UI"/>
+          <w:color w:val="24292E"/>
+        </w:rPr>
+        <w:t>ChatSock</w:t>
+      </w:r>
+      <w:r>
+        <w:rPr>
+          <w:rFonts w:ascii="Segoe UI" w:hAnsi="Segoe UI" w:cs="Segoe UI"/>
+          <w:color w:val="24292E"/>
+        </w:rPr>
+        <w:t xml:space="preserve"> (</w:t>
+      </w:r>
+      <w:hyperlink r:id="rId7" w:history="1">
+        <w:r>
+          <w:rPr>
+            <w:rStyle w:val="Hyperlink"/>
+            <w:rFonts w:ascii="Segoe UI" w:hAnsi="Segoe UI" w:cs="Segoe UI"/>
+          </w:rPr>
+          <w:t>https://github.com/rbryanben/ChatSock-v1.0.2</w:t>
+        </w:r>
+      </w:hyperlink>
+      <w:r>
+        <w:rPr>
+          <w:rFonts w:ascii="Segoe UI" w:hAnsi="Segoe UI" w:cs="Segoe UI"/>
+          <w:color w:val="24292E"/>
+        </w:rPr>
+        <w:t>). Bad choice to use Firebase with a C# application b</w:t>
+      </w:r>
+      <w:r>
+        <w:rPr>
+          <w:rFonts w:ascii="Segoe UI" w:hAnsi="Segoe UI" w:cs="Segoe UI"/>
+          <w:color w:val="24292E"/>
+        </w:rPr>
+        <w:t>y the way</w:t>
+      </w:r>
+      <w:r>
+        <w:rPr>
+          <w:rFonts w:ascii="Segoe UI" w:hAnsi="Segoe UI" w:cs="Segoe UI"/>
+          <w:color w:val="24292E"/>
+        </w:rPr>
+        <w:t>!</w:t>
+      </w:r>
+    </w:p>
+    <w:p>
+      <w:pPr>
+        <w:pStyle w:val="NormalWeb"/>
+        <w:shd w:val="clear" w:color="auto" w:fill="FFFFFF"/>
+        <w:spacing w:before="0" w:beforeAutospacing="0" w:after="240" w:afterAutospacing="0"/>
+        <w:rPr>
+          <w:rFonts w:ascii="Segoe UI" w:hAnsi="Segoe UI" w:cs="Segoe UI"/>
+          <w:color w:val="24292E"/>
+        </w:rPr>
+      </w:pPr>
+      <w:r>
+        <w:rPr>
+          <w:rFonts w:ascii="Segoe UI" w:hAnsi="Segoe UI" w:cs="Segoe UI"/>
+          <w:color w:val="24292E"/>
+        </w:rPr>
+        <w:t xml:space="preserve">I mostly use Firebase </w:t>
+      </w:r>
+      <w:r>
+        <w:rPr>
+          <w:rFonts w:ascii="Segoe UI" w:hAnsi="Segoe UI" w:cs="Segoe UI"/>
+          <w:color w:val="24292E"/>
+        </w:rPr>
+        <w:t>Authentication</w:t>
+      </w:r>
+      <w:r>
+        <w:rPr>
+          <w:rFonts w:ascii="Segoe UI" w:hAnsi="Segoe UI" w:cs="Segoe UI"/>
+          <w:color w:val="24292E"/>
+        </w:rPr>
+        <w:t>,</w:t>
+      </w:r>
+      <w:r>
+        <w:rPr>
+          <w:rFonts w:ascii="Segoe UI" w:hAnsi="Segoe UI" w:cs="Segoe UI"/>
+          <w:color w:val="24292E"/>
+        </w:rPr>
+        <w:t xml:space="preserve"> </w:t>
+      </w:r>
+      <w:r>
+        <w:rPr>
+          <w:rFonts w:ascii="Segoe UI" w:hAnsi="Segoe UI" w:cs="Segoe UI"/>
+          <w:color w:val="24292E"/>
+        </w:rPr>
+        <w:t xml:space="preserve">RTD and Storage for my applications, and </w:t>
+      </w:r>
+      <w:r>
+        <w:rPr>
+          <w:rFonts w:ascii="Segoe UI" w:hAnsi="Segoe UI" w:cs="Segoe UI"/>
+          <w:color w:val="24292E"/>
+        </w:rPr>
+        <w:t>one</w:t>
+      </w:r>
+      <w:r>
+        <w:rPr>
+          <w:rFonts w:ascii="Segoe UI" w:hAnsi="Segoe UI" w:cs="Segoe UI"/>
+          <w:color w:val="24292E"/>
+        </w:rPr>
+        <w:t xml:space="preserve"> thing I have noticed is that they offer the least security possible when it comes to files. Files are created with a n char long string so that a person may not easily guess the path of the file, but </w:t>
+      </w:r>
+      <w:r>
+        <w:rPr>
+          <w:rFonts w:ascii="Segoe UI" w:hAnsi="Segoe UI" w:cs="Segoe UI"/>
+          <w:color w:val="24292E"/>
+        </w:rPr>
+        <w:t>if</w:t>
+      </w:r>
+      <w:r>
+        <w:rPr>
+          <w:rFonts w:ascii="Segoe UI" w:hAnsi="Segoe UI" w:cs="Segoe UI"/>
+          <w:color w:val="24292E"/>
+        </w:rPr>
+        <w:t xml:space="preserve"> the person is </w:t>
+      </w:r>
+      <w:r>
+        <w:rPr>
+          <w:rFonts w:ascii="Segoe UI" w:hAnsi="Segoe UI" w:cs="Segoe UI"/>
+          <w:color w:val="24292E"/>
+        </w:rPr>
+        <w:t>authenticated,</w:t>
+      </w:r>
+      <w:r>
+        <w:rPr>
+          <w:rFonts w:ascii="Segoe UI" w:hAnsi="Segoe UI" w:cs="Segoe UI"/>
+          <w:color w:val="24292E"/>
+        </w:rPr>
+        <w:t xml:space="preserve"> they can view any file you created, they just </w:t>
+      </w:r>
+      <w:proofErr w:type="gramStart"/>
+      <w:r>
+        <w:rPr>
+          <w:rFonts w:ascii="Segoe UI" w:hAnsi="Segoe UI" w:cs="Segoe UI"/>
+          <w:color w:val="24292E"/>
+        </w:rPr>
+        <w:t>have to</w:t>
+      </w:r>
+      <w:proofErr w:type="gramEnd"/>
+      <w:r>
+        <w:rPr>
+          <w:rFonts w:ascii="Segoe UI" w:hAnsi="Segoe UI" w:cs="Segoe UI"/>
+          <w:color w:val="24292E"/>
+        </w:rPr>
+        <w:t xml:space="preserve"> guess the </w:t>
+      </w:r>
+      <w:r>
+        <w:rPr>
+          <w:rFonts w:ascii="Segoe UI" w:hAnsi="Segoe UI" w:cs="Segoe UI"/>
+          <w:color w:val="24292E"/>
+        </w:rPr>
+        <w:t>URL</w:t>
+      </w:r>
+      <w:r>
+        <w:rPr>
+          <w:rFonts w:ascii="Segoe UI" w:hAnsi="Segoe UI" w:cs="Segoe UI"/>
+          <w:color w:val="24292E"/>
+        </w:rPr>
+        <w:t>.</w:t>
+      </w:r>
+    </w:p>
+    <w:p>
+      <w:pPr>
+        <w:pStyle w:val="NormalWeb"/>
+        <w:shd w:val="clear" w:color="auto" w:fill="FFFFFF"/>
+        <w:spacing w:before="0" w:beforeAutospacing="0"/>
+        <w:rPr>
+          <w:rFonts w:ascii="Segoe UI" w:hAnsi="Segoe UI" w:cs="Segoe UI"/>
+          <w:color w:val="24292E"/>
+        </w:rPr>
+      </w:pPr>
+      <w:r>
+        <w:rPr>
+          <w:rFonts w:ascii="Segoe UI" w:hAnsi="Segoe UI" w:cs="Segoe UI"/>
+          <w:color w:val="24292E"/>
+        </w:rPr>
+        <w:t>So,</w:t>
+      </w:r>
+      <w:r>
+        <w:rPr>
+          <w:rFonts w:ascii="Segoe UI" w:hAnsi="Segoe UI" w:cs="Segoe UI"/>
+          <w:color w:val="24292E"/>
+        </w:rPr>
+        <w:t xml:space="preserve"> my goal is to remake a service like </w:t>
+      </w:r>
+      <w:r>
+        <w:rPr>
+          <w:rFonts w:ascii="Segoe UI" w:hAnsi="Segoe UI" w:cs="Segoe UI"/>
+          <w:color w:val="24292E"/>
+        </w:rPr>
+        <w:t>F</w:t>
+      </w:r>
+      <w:r>
+        <w:rPr>
+          <w:rFonts w:ascii="Segoe UI" w:hAnsi="Segoe UI" w:cs="Segoe UI"/>
+          <w:color w:val="24292E"/>
+        </w:rPr>
+        <w:t>irestore, but this time be a little bit better than the engineers at Google and add secure access control.</w:t>
+      </w:r>
+    </w:p>
+    <w:p>
+      <w:pPr>
+        <w:pStyle w:val="NormalWeb"/>
+        <w:shd w:val="clear" w:color="auto" w:fill="FFFFFF"/>
+        <w:spacing w:before="0" w:beforeAutospacing="0"/>
+        <w:rPr>
+          <w:rFonts w:ascii="Segoe UI" w:hAnsi="Segoe UI" w:cs="Segoe UI"/>
+          <w:color w:val="24292E"/>
+        </w:rPr>
+      </w:pPr>
+    </w:p>
+    <w:p>
+      <w:pPr>
+        <w:jc w:val="both"/>
+        <w:rPr>
+          <w:color w:val="3B3838" w:themeColor="background2" w:themeShade="40"/>
+          <w:sz w:val="24"/>
+          <w:szCs w:val="24"/>
+        </w:rPr>
+      </w:pPr>
+    </w:p>
+    <w:p>
+      <w:pPr>
+        <w:rPr>
+          <w:color w:val="3B3838" w:themeColor="background2" w:themeShade="40"/>
+          <w:sz w:val="24"/>
+          <w:szCs w:val="24"/>
+        </w:rPr>
+      </w:pPr>
+      <w:r>
+        <w:rPr>
+          <w:color w:val="3B3838" w:themeColor="background2" w:themeShade="40"/>
+          <w:sz w:val="24"/>
+          <w:szCs w:val="24"/>
+        </w:rPr>
+        <w:br w:type="page"/>
+      </w:r>
+    </w:p>
+    <w:p>
+      <w:pPr>
+        <w:shd w:val="clear" w:color="auto" w:fill="D9E2F3" w:themeFill="accent1" w:themeFillTint="33"/>
+        <w:jc w:val="center"/>
+        <w:rPr>
+          <w:color w:val="3B3838" w:themeColor="background2" w:themeShade="40"/>
+          <w:sz w:val="28"/>
+          <w:szCs w:val="28"/>
+        </w:rPr>
+      </w:pPr>
+      <w:r>
+        <w:rPr>
+          <w:color w:val="3B3838" w:themeColor="background2" w:themeShade="40"/>
+          <w:sz w:val="28"/>
+          <w:szCs w:val="28"/>
+        </w:rPr>
+        <w:lastRenderedPageBreak/>
+        <w:t xml:space="preserve">Chapter </w:t>
+      </w:r>
+      <w:r>
+        <w:rPr>
+          <w:color w:val="3B3838" w:themeColor="background2" w:themeShade="40"/>
+          <w:sz w:val="28"/>
+          <w:szCs w:val="28"/>
+        </w:rPr>
+        <w:t>2</w:t>
+      </w:r>
+      <w:r>
+        <w:rPr>
+          <w:color w:val="3B3838" w:themeColor="background2" w:themeShade="40"/>
+          <w:sz w:val="28"/>
+          <w:szCs w:val="28"/>
+        </w:rPr>
+        <w:t xml:space="preserve">: </w:t>
+      </w:r>
+      <w:r>
+        <w:rPr>
+          <w:color w:val="3B3838" w:themeColor="background2" w:themeShade="40"/>
+          <w:sz w:val="28"/>
+          <w:szCs w:val="28"/>
+        </w:rPr>
+        <w:t>Intro</w:t>
+      </w:r>
+      <w:r>
+        <w:rPr>
+          <w:color w:val="3B3838" w:themeColor="background2" w:themeShade="40"/>
+          <w:sz w:val="28"/>
+          <w:szCs w:val="28"/>
+        </w:rPr>
+        <w:t>duction</w:t>
+      </w:r>
+    </w:p>
+    <w:p>
+      <w:pPr>
+        <w:jc w:val="center"/>
+        <w:rPr>
+          <w:color w:val="767171" w:themeColor="background2" w:themeShade="80"/>
+          <w:sz w:val="24"/>
+          <w:szCs w:val="24"/>
+        </w:rPr>
+      </w:pPr>
+      <w:r>
+        <w:rPr>
+          <w:color w:val="767171" w:themeColor="background2" w:themeShade="80"/>
+          <w:sz w:val="24"/>
+          <w:szCs w:val="24"/>
+        </w:rPr>
+        <w:t>“I will call it Winterstore.”</w:t>
+      </w:r>
+    </w:p>
+    <w:p>
+      <w:pPr>
+        <w:jc w:val="center"/>
+        <w:rPr>
+          <w:color w:val="767171" w:themeColor="background2" w:themeShade="80"/>
+          <w:sz w:val="24"/>
+          <w:szCs w:val="24"/>
+        </w:rPr>
+      </w:pPr>
+    </w:p>
+    <w:p>
+      <w:pPr>
+        <w:rPr>
+          <w:color w:val="3B3838" w:themeColor="background2" w:themeShade="40"/>
+          <w:sz w:val="24"/>
+          <w:szCs w:val="24"/>
+        </w:rPr>
+      </w:pPr>
+      <w:r>
+        <w:rPr>
+          <w:color w:val="3B3838" w:themeColor="background2" w:themeShade="40"/>
+          <w:sz w:val="24"/>
+          <w:szCs w:val="24"/>
+        </w:rPr>
+        <w:t>I usually startup by mocking up some designs, but here I ought to do things differently, because this is something way bigger than the projects I usually do. So, on my way back home after I was done with my level 2.1 examinations, it hit me…Winterstore. Store being the storage part, and hence the two words combined meaning something u would want to keep safe over the winter season.</w:t>
+      </w:r>
+    </w:p>
+    <w:p>
+      <w:pPr>
+        <w:rPr>
+          <w:color w:val="3B3838" w:themeColor="background2" w:themeShade="40"/>
+          <w:sz w:val="24"/>
+          <w:szCs w:val="24"/>
+        </w:rPr>
+      </w:pPr>
+      <w:r>
+        <w:rPr>
+          <w:color w:val="3B3838" w:themeColor="background2" w:themeShade="40"/>
+          <w:sz w:val="24"/>
+          <w:szCs w:val="24"/>
+        </w:rPr>
+        <w:t xml:space="preserve">Next was a logo and the color theme for the service, so I hit up my friend </w:t>
+      </w:r>
+      <w:hyperlink r:id="rId8" w:history="1">
+        <w:r>
+          <w:rPr>
+            <w:rStyle w:val="Hyperlink"/>
+            <w:sz w:val="24"/>
+            <w:szCs w:val="24"/>
+            <w14:textFill>
+              <w14:solidFill>
+                <w14:srgbClr w14:val="0000FF">
+                  <w14:lumMod w14:val="25000"/>
+                </w14:srgbClr>
+              </w14:solidFill>
+            </w14:textFill>
+          </w:rPr>
+          <w:t>Munya</w:t>
+        </w:r>
+      </w:hyperlink>
+      <w:r>
+        <w:rPr>
+          <w:color w:val="3B3838" w:themeColor="background2" w:themeShade="40"/>
+          <w:sz w:val="24"/>
+          <w:szCs w:val="24"/>
+        </w:rPr>
+        <w:t xml:space="preserve">  (available on LinkedIn) to do his magic and come up with something I could use for my service. Which he delivered way more than I expected by doing the following amazing work:</w:t>
+      </w:r>
+    </w:p>
+    <w:p>
+      <w:pPr>
+        <w:rPr>
+          <w:color w:val="3B3838" w:themeColor="background2" w:themeShade="40"/>
+          <w:sz w:val="24"/>
+          <w:szCs w:val="24"/>
+        </w:rPr>
+      </w:pPr>
+    </w:p>
+    <w:p>
+      <w:pPr>
+        <w:rPr>
+          <w:color w:val="3B3838" w:themeColor="background2" w:themeShade="40"/>
+          <w:sz w:val="24"/>
+          <w:szCs w:val="24"/>
+        </w:rPr>
+      </w:pPr>
+      <w:r>
+        <w:rPr>
+          <w:noProof/>
+          <w:color w:val="E7E6E6" w:themeColor="background2"/>
+          <w:sz w:val="24"/>
+          <w:szCs w:val="24"/>
+        </w:rPr>
+        <mc:AlternateContent>
+          <mc:Choice Requires="wps">
+            <w:drawing>
+              <wp:anchor distT="0" distB="0" distL="114300" distR="114300" simplePos="0" relativeHeight="251660288" behindDoc="0" locked="0" layoutInCell="1" allowOverlap="1" wp14:anchorId="195AE676" wp14:editId="53B59527">
+                <wp:simplePos x="0" y="0"/>
+                <wp:positionH relativeFrom="column">
+                  <wp:posOffset>1263650</wp:posOffset>
+                </wp:positionH>
+                <wp:positionV relativeFrom="paragraph">
+                  <wp:posOffset>1487805</wp:posOffset>
+                </wp:positionV>
+                <wp:extent cx="1778000" cy="603250"/>
+                <wp:effectExtent l="0" t="0" r="0" b="6350"/>
+                <wp:wrapNone/>
+                <wp:docPr id="4" name="Text Box 4"/>
+                <wp:cNvGraphicFramePr/>
+                <a:graphic xmlns:a="http://schemas.openxmlformats.org/drawingml/2006/main">
+                  <a:graphicData uri="http://schemas.microsoft.com/office/word/2010/wordprocessingShape">
+                    <wps:wsp>
+                      <wps:cNvSpPr txBox="1"/>
+                      <wps:spPr>
+                        <a:xfrm>
+                          <a:off x="0" y="0"/>
+                          <a:ext cx="1778000" cy="603250"/>
+                        </a:xfrm>
+                        <a:prstGeom prst="rect">
+                          <a:avLst/>
+                        </a:prstGeom>
+                        <a:noFill/>
+                        <a:ln w="6350">
+                          <a:noFill/>
+                        </a:ln>
+                      </wps:spPr>
+                      <wps:txbx>
+                        <w:txbxContent>
+                          <w:p>
+                            <w:pPr>
+                              <w:rPr>
+                                <w:sz w:val="16"/>
+                                <w:szCs w:val="16"/>
+                              </w:rPr>
+                            </w:pPr>
+                            <w:r>
+                              <w:rPr>
+                                <w:sz w:val="16"/>
+                                <w:szCs w:val="16"/>
+                              </w:rPr>
+                              <w:t xml:space="preserve">credit to </w:t>
+                            </w:r>
+                            <w:r>
+                              <w:rPr>
+                                <w:sz w:val="16"/>
+                                <w:szCs w:val="16"/>
+                              </w:rPr>
+                              <w:t>Munyaradzi</w:t>
+                            </w:r>
+                            <w:r>
+                              <w:rPr>
+                                <w:sz w:val="16"/>
+                                <w:szCs w:val="16"/>
+                              </w:rPr>
+                              <w:t xml:space="preserve"> </w:t>
+                            </w:r>
+                            <w:r>
+                              <w:rPr>
+                                <w:sz w:val="16"/>
+                                <w:szCs w:val="16"/>
+                              </w:rPr>
+                              <w:t>Chigang</w:t>
+                            </w:r>
+                            <w:r>
+                              <w:rPr>
+                                <w:sz w:val="16"/>
+                                <w:szCs w:val="16"/>
+                              </w:rPr>
+                              <w:t>a</w:t>
+                            </w:r>
+                            <w:r>
+                              <w:rPr>
+                                <w:sz w:val="16"/>
+                                <w:szCs w:val="16"/>
+                              </w:rPr>
+                              <w:t>wa</w:t>
+                            </w:r>
+                          </w:p>
+                          <w:p/>
+                        </w:txbxContent>
+                      </wps:txbx>
+                      <wps:bodyPr rot="0" spcFirstLastPara="0" vertOverflow="overflow" horzOverflow="overflow" vert="horz" wrap="square" lIns="91440" tIns="45720" rIns="91440" bIns="45720" numCol="1" spcCol="0" rtlCol="0" fromWordArt="0" anchor="t" anchorCtr="0" forceAA="0" compatLnSpc="1">
+                        <a:prstTxWarp prst="textNoShape">
+                          <a:avLst/>
+                        </a:prstTxWarp>
+                        <a:noAutofit/>
+                      </wps:bodyPr>
+                    </wps:wsp>
+                  </a:graphicData>
+                </a:graphic>
+                <wp14:sizeRelH relativeFrom="margin">
+                  <wp14:pctWidth>0</wp14:pctWidth>
+                </wp14:sizeRelH>
+              </wp:anchor>
+            </w:drawing>
+          </mc:Choice>
+          <mc:Fallback>
+            <w:pict>
+              <v:shapetype w14:anchorId="195AE676" id="_x0000_t202" coordsize="21600,21600" o:spt="202" path="m,l,21600r21600,l21600,xe">
+                <v:stroke joinstyle="miter"/>
+                <v:path gradientshapeok="t" o:connecttype="rect"/>
+              </v:shapetype>
+              <v:shape id="Text Box 4" o:spid="_x0000_s1026" type="#_x0000_t202" style="position:absolute;margin-left:99.5pt;margin-top:117.15pt;width:140pt;height:47.5pt;z-index:251660288;visibility:visible;mso-wrap-style:square;mso-width-percent:0;mso-wrap-distance-left:9pt;mso-wrap-distance-top:0;mso-wrap-distance-right:9pt;mso-wrap-distance-bottom:0;mso-position-horizontal:absolute;mso-position-horizontal-relative:text;mso-position-vertical:absolute;mso-position-vertical-relative:text;mso-width-percent:0;mso-width-relative:margin;v-text-anchor:top" o:gfxdata="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" filled="f" stroked="f" strokeweight=".5pt">
+                <v:textbox>
+                  <w:txbxContent>
+                    <w:p>
+                      <w:pPr>
+                        <w:rPr>
+                          <w:sz w:val="16"/>
+                          <w:szCs w:val="16"/>
+                        </w:rPr>
+                      </w:pPr>
+                      <w:r>
+                        <w:rPr>
+                          <w:sz w:val="16"/>
+                          <w:szCs w:val="16"/>
+                        </w:rPr>
+                        <w:t xml:space="preserve">credit to </w:t>
+                      </w:r>
+                      <w:r>
+                        <w:rPr>
+                          <w:sz w:val="16"/>
+                          <w:szCs w:val="16"/>
+                        </w:rPr>
+                        <w:t>Munyaradzi</w:t>
+                      </w:r>
+                      <w:r>
+                        <w:rPr>
+                          <w:sz w:val="16"/>
+                          <w:szCs w:val="16"/>
+                        </w:rPr>
+                        <w:t xml:space="preserve"> </w:t>
+                      </w:r>
+                      <w:r>
+                        <w:rPr>
+                          <w:sz w:val="16"/>
+                          <w:szCs w:val="16"/>
+                        </w:rPr>
+                        <w:t>Chigang</w:t>
+                      </w:r>
+                      <w:r>
+                        <w:rPr>
+                          <w:sz w:val="16"/>
+                          <w:szCs w:val="16"/>
+                        </w:rPr>
+                        <w:t>a</w:t>
+                      </w:r>
+                      <w:r>
+                        <w:rPr>
+                          <w:sz w:val="16"/>
+                          <w:szCs w:val="16"/>
+                        </w:rPr>
+                        <w:t>wa</w:t>
+                      </w:r>
+                    </w:p>
+                    <w:p/>
+                  </w:txbxContent>
+                </v:textbox>
+              </v:shape>
+            </w:pict>
+          </mc:Fallback>
+        </mc:AlternateContent>
+      </w:r>
+      <w:r>
+        <w:rPr>
+          <w:noProof/>
+          <w:color w:val="E7E6E6" w:themeColor="background2"/>
+          <w:sz w:val="24"/>
+          <w:szCs w:val="24"/>
+        </w:rPr>
+        <mc:AlternateContent>
+          <mc:Choice Requires="wps">
+            <w:drawing>
+              <wp:anchor distT="0" distB="0" distL="114300" distR="114300" simplePos="0" relativeHeight="251659264" behindDoc="0" locked="0" layoutInCell="1" allowOverlap="1" wp14:anchorId="261F2B57" wp14:editId="449B74CD">
+                <wp:simplePos x="0" y="0"/>
+                <wp:positionH relativeFrom="margin">
+                  <wp:align>left</wp:align>
+                </wp:positionH>
+                <wp:positionV relativeFrom="paragraph">
+                  <wp:posOffset>109855</wp:posOffset>
+                </wp:positionV>
+                <wp:extent cx="4826000" cy="2882900"/>
+                <wp:effectExtent l="0" t="0" r="0" b="0"/>
+                <wp:wrapNone/>
+                <wp:docPr id="2" name="Text Box 2"/>
+                <wp:cNvGraphicFramePr/>
+                <a:graphic xmlns:a="http://schemas.openxmlformats.org/drawingml/2006/main">
+                  <a:graphicData uri="http://schemas.microsoft.com/office/word/2010/wordprocessingShape">
+                    <wps:wsp>
+                      <wps:cNvSpPr txBox="1"/>
+                      <wps:spPr>
+                        <a:xfrm>
+                          <a:off x="0" y="0"/>
+                          <a:ext cx="4826000" cy="2882900"/>
+                        </a:xfrm>
+                        <a:prstGeom prst="rect">
+                          <a:avLst/>
+                        </a:prstGeom>
+                        <a:solidFill>
+                          <a:schemeClr val="lt1"/>
+                        </a:solidFill>
+                        <a:ln w="6350">
+                          <a:noFill/>
+                        </a:ln>
+                      </wps:spPr>
+                      <wps:txbx>
+                        <w:txbxContent>
+                          <w:p>
+                            <w:pPr>
+                              <w:rPr>
+                                <w:sz w:val="16"/>
+                                <w:szCs w:val="16"/>
+                              </w:rPr>
+                            </w:pPr>
+                            <w:r>
+                              <w:rPr>
+                                <w:noProof/>
+                              </w:rPr>
+                              <w:drawing>
+                                <wp:inline distT="0" distB="0" distL="0" distR="0" wp14:anchorId="1A947BEF" wp14:editId="0DB510CB">
+                                  <wp:extent cx="3035300" cy="1854200"/>
+                                  <wp:effectExtent l="0" t="0" r="0" b="0"/>
+                                  <wp:docPr id="3" name="Picture 3"/>
+                                  <wp:cNvGraphicFramePr>
+                                    <a:graphicFrameLocks xmlns:a="http://schemas.openxmlformats.org/drawingml/2006/main" noChangeAspect="1"/>
+                                  </wp:cNvGraphicFramePr>
+                                  <a:graphic xmlns:a="http://schemas.openxmlformats.org/drawingml/2006/main">
+                                    <a:graphicData uri="http://schemas.openxmlformats.org/drawingml/2006/picture">
+                                      <pic:pic xmlns:pic="http://schemas.openxmlformats.org/drawingml/2006/picture">
+                                        <pic:nvPicPr>
+                                          <pic:cNvPr id="3" name="Picture 3"/>
+                                          <pic:cNvPicPr/>
+                                        </pic:nvPicPr>
+                                        <pic:blipFill rotWithShape="1">
+                                          <a:blip r:embed="rId9">
+                                            <a:extLst>
+                                              <a:ext uri="{28A0092B-C50C-407E-A947-70E740481C1C}">
+                                                <a14:useLocalDpi xmlns:a14="http://schemas.microsoft.com/office/drawing/2010/main" val="0"/>
+                                              </a:ext>
+                                            </a:extLst>
+                                          </a:blip>
+                                          <a:srcRect l="10174" r="-10897"/>
+                                          <a:stretch/>
+                                        </pic:blipFill>
+                                        <pic:spPr bwMode="auto">
+                                          <a:xfrm>
+                                            <a:off x="0" y="0"/>
+                                            <a:ext cx="3035300" cy="1854200"/>
+                                          </a:xfrm>
+                                          <a:prstGeom prst="rect">
+                                            <a:avLst/>
+                                          </a:prstGeom>
+                                          <a:ln>
+                                            <a:noFill/>
+                                          </a:ln>
+                                          <a:extLst>
+                                            <a:ext uri="{53640926-AAD7-44D8-BBD7-CCE9431645EC}">
+                                              <a14:shadowObscured xmlns:a14="http://schemas.microsoft.com/office/drawing/2010/main"/>
+                                            </a:ext>
+                                          </a:extLst>
+                                        </pic:spPr>
+                                      </pic:pic>
+                                    </a:graphicData>
+                                  </a:graphic>
+                                </wp:inline>
+                              </w:drawing>
+                            </w:r>
+                          </w:p>
+                        </w:txbxContent>
+                      </wps:txbx>
+                      <wps:bodyPr rot="0" spcFirstLastPara="0" vertOverflow="overflow" horzOverflow="overflow" vert="horz" wrap="square" lIns="91440" tIns="45720" rIns="91440" bIns="45720" numCol="1" spcCol="0" rtlCol="0" fromWordArt="0" anchor="t" anchorCtr="0" forceAA="0" compatLnSpc="1">
+                        <a:prstTxWarp prst="textNoShape">
+                          <a:avLst/>
+                        </a:prstTxWarp>
+                        <a:noAutofit/>
+                      </wps:bodyPr>
+                    </wps:wsp>
+                  </a:graphicData>
+                </a:graphic>
+                <wp14:sizeRelH relativeFrom="margin">
+                  <wp14:pctWidth>0</wp14:pctWidth>
+                </wp14:sizeRelH>
+                <wp14:sizeRelV relativeFrom="margin">
+                  <wp14:pctHeight>0</wp14:pctHeight>
+                </wp14:sizeRelV>
+              </wp:anchor>
+            </w:drawing>
+          </mc:Choice>
+          <mc:Fallback>
+            <w:pict>
+              <v:shape w14:anchorId="261F2B57" id="Text Box 2" o:spid="_x0000_s1027" type="#_x0000_t202" style="position:absolute;margin-left:0;margin-top:8.65pt;width:380pt;height:227pt;z-index:251659264;visibility:visible;mso-wrap-style:square;mso-width-percent:0;mso-height-percent:0;mso-wrap-distance-left:9pt;mso-wrap-distance-top:0;mso-wrap-distance-right:9pt;mso-wrap-distance-bottom:0;mso-position-horizontal:left;mso-position-horizontal-relative:margin;mso-position-vertical:absolute;mso-position-vertical-relative:text;mso-width-percent:0;mso-height-percent:0;mso-width-relative:margin;mso-height-relative:margin;v-text-anchor:top" o:gfxdata="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" fillcolor="white [3201]" stroked="f" strokeweight=".5pt">
+                <v:textbox>
+                  <w:txbxContent>
+                    <w:p>
+                      <w:pPr>
+                        <w:rPr>
+                          <w:sz w:val="16"/>
+                          <w:szCs w:val="16"/>
+                        </w:rPr>
+                      </w:pPr>
+                      <w:r>
+                        <w:rPr>
+                          <w:noProof/>
+                        </w:rPr>
+                        <w:drawing>
+                          <wp:inline distT="0" distB="0" distL="0" distR="0" wp14:anchorId="1A947BEF" wp14:editId="0DB510CB">
+                            <wp:extent cx="3035300" cy="1854200"/>
+                            <wp:effectExtent l="0" t="0" r="0" b="0"/>
+                            <wp:docPr id="3" name="Picture 3"/>
+                            <wp:cNvGraphicFramePr>
+                              <a:graphicFrameLocks xmlns:a="http://schemas.openxmlformats.org/drawingml/2006/main" noChangeAspect="1"/>
+                            </wp:cNvGraphicFramePr>
+                            <a:graphic xmlns:a="http://schemas.openxmlformats.org/drawingml/2006/main">
+                              <a:graphicData uri="http://schemas.openxmlformats.org/drawingml/2006/picture">
+                                <pic:pic xmlns:pic="http://schemas.openxmlformats.org/drawingml/2006/picture">
+                                  <pic:nvPicPr>
+                                    <pic:cNvPr id="3" name="Picture 3"/>
+                                    <pic:cNvPicPr/>
+                                  </pic:nvPicPr>
+                                  <pic:blipFill rotWithShape="1">
+                                    <a:blip r:embed="rId9">
+                                      <a:extLst>
+                                        <a:ext uri="{28A0092B-C50C-407E-A947-70E740481C1C}">
+                                          <a14:useLocalDpi xmlns:a14="http://schemas.microsoft.com/office/drawing/2010/main" val="0"/>
+                                        </a:ext>
+                                      </a:extLst>
+                                    </a:blip>
+                                    <a:srcRect l="10174" r="-10897"/>
+                                    <a:stretch/>
+                                  </pic:blipFill>
+                                  <pic:spPr bwMode="auto">
+                                    <a:xfrm>
+                                      <a:off x="0" y="0"/>
+                                      <a:ext cx="3035300" cy="1854200"/>
+                                    </a:xfrm>
+                                    <a:prstGeom prst="rect">
+                                      <a:avLst/>
+                                    </a:prstGeom>
+                                    <a:ln>
+                                      <a:noFill/>
+                                    </a:ln>
+                                    <a:extLst>
+                                      <a:ext uri="{53640926-AAD7-44D8-BBD7-CCE9431645EC}">
+                                        <a14:shadowObscured xmlns:a14="http://schemas.microsoft.com/office/drawing/2010/main"/>
+                                      </a:ext>
+                                    </a:extLst>
+                                  </pic:spPr>
+                                </pic:pic>
+                              </a:graphicData>
+                            </a:graphic>
+                          </wp:inline>
+                        </w:drawing>
+                      </w:r>
+                    </w:p>
+                  </w:txbxContent>
+                </v:textbox>
+                <w10:wrap anchorx="margin"/>
+              </v:shape>
+            </w:pict>
+          </mc:Fallback>
+        </mc:AlternateContent>
+      </w:r>
+    </w:p>
     <w:sectPr>
       <w:pgSz w:w="12240" w:h="15840"/>
-      <w:pgMar w:top="720" w:right="720" w:bottom="720" w:left="720" w:header="720" w:footer="720" w:gutter="0"/>
+      <w:pgMar w:top="1440" w:right="1440" w:bottom="1440" w:left="1440" w:header="720" w:footer="720" w:gutter="0"/>
       <w:cols w:space="720"/>
       <w:docGrid w:linePitch="360"/>
     </w:sectPr>
@@ -411,6 +1571,7 @@
   <w:style w:type="paragraph" w:default="1" w:styleId="Normal">
     <w:name w:val="Normal"/>
     <w:qFormat/>
+    <w:rsid w:val="00454B82"/>
   </w:style>
   <w:style w:type="character" w:default="1" w:styleId="DefaultParagraphFont">
     <w:name w:val="Default Paragraph Font"/>
@@ -438,6 +1599,45 @@
     <w:uiPriority w:val="99"/>
     <w:semiHidden/>
     <w:unhideWhenUsed/>
+  </w:style>
+  <w:style w:type="paragraph" w:styleId="NormalWeb">
+    <w:name w:val="Normal (Web)"/>
+    <w:basedOn w:val="Normal"/>
+    <w:uiPriority w:val="99"/>
+    <w:semiHidden/>
+    <w:unhideWhenUsed/>
+    <w:rsid w:val="00454B82"/>
+    <w:pPr>
+      <w:spacing w:before="100" w:beforeAutospacing="1" w:after="100" w:afterAutospacing="1" w:line="240" w:lineRule="auto"/>
+    </w:pPr>
+    <w:rPr>
+      <w:rFonts w:ascii="Times New Roman" w:eastAsia="Times New Roman" w:hAnsi="Times New Roman" w:cs="Times New Roman"/>
+      <w:sz w:val="24"/>
+      <w:szCs w:val="24"/>
+    </w:rPr>
+  </w:style>
+  <w:style w:type="character" w:styleId="Hyperlink">
+    <w:name w:val="Hyperlink"/>
+    <w:basedOn w:val="DefaultParagraphFont"/>
+    <w:uiPriority w:val="99"/>
+    <w:unhideWhenUsed/>
+    <w:rsid w:val="00454B82"/>
+    <w:rPr>
+      <w:color w:val="0000FF"/>
+      <w:u w:val="single"/>
+    </w:rPr>
+  </w:style>
+  <w:style w:type="character" w:styleId="UnresolvedMention">
+    <w:name w:val="Unresolved Mention"/>
+    <w:basedOn w:val="DefaultParagraphFont"/>
+    <w:uiPriority w:val="99"/>
+    <w:semiHidden/>
+    <w:unhideWhenUsed/>
+    <w:rsid w:val="005F452F"/>
+    <w:rPr>
+      <w:color w:val="605E5C"/>
+      <w:shd w:val="clear" w:color="auto" w:fill="E1DFDD"/>
+    </w:rPr>
   </w:style>
 </w:styles>
 </file>

--- a/resources/docs/documentation.docx
+++ b/resources/docs/documentation.docx
@@ -91,7 +91,7 @@
                     </pic:cNvPicPr>
                   </pic:nvPicPr>
                   <pic:blipFill>
-                    <a:blip r:embed="rId4">
+                    <a:blip r:embed="rId6">
                       <a:extLst>
                         <a:ext uri="{28A0092B-C50C-407E-A947-70E740481C1C}">
                           <a14:useLocalDpi xmlns:a14="http://schemas.microsoft.com/office/drawing/2010/main" val="0"/>
@@ -319,120 +319,67 @@
         <w:shd w:val="clear" w:color="auto" w:fill="FFFFFF"/>
         <w:spacing w:before="0" w:beforeAutospacing="0" w:after="240" w:afterAutospacing="0"/>
         <w:rPr>
-          <w:rFonts w:ascii="Segoe UI" w:hAnsi="Segoe UI" w:cs="Segoe UI"/>
-          <w:color w:val="24292E"/>
-        </w:rPr>
-      </w:pPr>
-      <w:r>
-        <w:rPr>
-          <w:rFonts w:ascii="Segoe UI" w:hAnsi="Segoe UI" w:cs="Segoe UI"/>
-          <w:color w:val="24292E"/>
-        </w:rPr>
-        <w:t>One thing to note is that I am a very big fan of google firebase</w:t>
-      </w:r>
-      <w:r>
-        <w:rPr>
-          <w:rFonts w:ascii="Segoe UI" w:hAnsi="Segoe UI" w:cs="Segoe UI"/>
-          <w:color w:val="24292E"/>
-        </w:rPr>
-        <w:t xml:space="preserve"> </w:t>
-      </w:r>
-      <w:r>
-        <w:rPr>
-          <w:rFonts w:ascii="Segoe UI" w:hAnsi="Segoe UI" w:cs="Segoe UI"/>
-          <w:color w:val="24292E"/>
-        </w:rPr>
-        <w:t>(</w:t>
-      </w:r>
-      <w:hyperlink r:id="rId5" w:history="1">
+          <w:rFonts w:asciiTheme="minorHAnsi" w:hAnsiTheme="minorHAnsi" w:cstheme="minorHAnsi"/>
+          <w:color w:val="3B3838" w:themeColor="background2" w:themeShade="40"/>
+        </w:rPr>
+      </w:pPr>
+      <w:r>
+        <w:rPr>
+          <w:rFonts w:asciiTheme="minorHAnsi" w:hAnsiTheme="minorHAnsi" w:cstheme="minorHAnsi"/>
+          <w:color w:val="3B3838" w:themeColor="background2" w:themeShade="40"/>
+        </w:rPr>
+        <w:t>One thing to note is that I am a very big fan of google firebase (</w:t>
+      </w:r>
+      <w:hyperlink r:id="rId7" w:history="1">
         <w:r>
           <w:rPr>
             <w:rStyle w:val="Hyperlink"/>
-            <w:rFonts w:ascii="Segoe UI" w:hAnsi="Segoe UI" w:cs="Segoe UI"/>
+            <w:rFonts w:asciiTheme="minorHAnsi" w:hAnsiTheme="minorHAnsi" w:cstheme="minorHAnsi"/>
+            <w:color w:val="3B3838" w:themeColor="background2" w:themeShade="40"/>
           </w:rPr>
           <w:t>https://firebase.google.com/</w:t>
         </w:r>
       </w:hyperlink>
       <w:r>
         <w:rPr>
-          <w:rFonts w:ascii="Segoe UI" w:hAnsi="Segoe UI" w:cs="Segoe UI"/>
-          <w:color w:val="24292E"/>
-        </w:rPr>
-        <w:t xml:space="preserve">), my favorite part being the fact that it is free to use : ) However there are other factors like </w:t>
-      </w:r>
-      <w:r>
-        <w:rPr>
-          <w:rFonts w:ascii="Segoe UI" w:hAnsi="Segoe UI" w:cs="Segoe UI"/>
-          <w:color w:val="24292E"/>
-        </w:rPr>
-        <w:t>it’s</w:t>
-      </w:r>
-      <w:r>
-        <w:rPr>
-          <w:rFonts w:ascii="Segoe UI" w:hAnsi="Segoe UI" w:cs="Segoe UI"/>
-          <w:color w:val="24292E"/>
-        </w:rPr>
-        <w:t xml:space="preserve"> very easy to use, hence you do not need to know a lot about backend to build an entire application. Which I have done so by building 2 of my applications on it, Solve it (</w:t>
-      </w:r>
-      <w:hyperlink r:id="rId6" w:history="1">
+          <w:rFonts w:asciiTheme="minorHAnsi" w:hAnsiTheme="minorHAnsi" w:cstheme="minorHAnsi"/>
+          <w:color w:val="3B3838" w:themeColor="background2" w:themeShade="40"/>
+        </w:rPr>
+        <w:t>), my favorite part being the fact that it is free to use : ) However there are other factors like it’s very easy to use, hence you do not need to know a lot about backend to build an entire application. Which I have done so by building 2 of my applications on it, Solve it (</w:t>
+      </w:r>
+      <w:hyperlink r:id="rId8" w:history="1">
         <w:r>
           <w:rPr>
             <w:rStyle w:val="Hyperlink"/>
-            <w:rFonts w:ascii="Segoe UI" w:hAnsi="Segoe UI" w:cs="Segoe UI"/>
+            <w:rFonts w:asciiTheme="minorHAnsi" w:hAnsiTheme="minorHAnsi" w:cstheme="minorHAnsi"/>
+            <w:color w:val="3B3838" w:themeColor="background2" w:themeShade="40"/>
           </w:rPr>
           <w:t>https://github.com/rbryanben/Solve-It</w:t>
         </w:r>
       </w:hyperlink>
       <w:r>
         <w:rPr>
-          <w:rFonts w:ascii="Segoe UI" w:hAnsi="Segoe UI" w:cs="Segoe UI"/>
-          <w:color w:val="24292E"/>
-        </w:rPr>
-        <w:t xml:space="preserve">) and </w:t>
-      </w:r>
-      <w:r>
-        <w:rPr>
-          <w:rFonts w:ascii="Segoe UI" w:hAnsi="Segoe UI" w:cs="Segoe UI"/>
-          <w:color w:val="24292E"/>
-        </w:rPr>
-        <w:t>ChatSock</w:t>
-      </w:r>
-      <w:r>
-        <w:rPr>
-          <w:rFonts w:ascii="Segoe UI" w:hAnsi="Segoe UI" w:cs="Segoe UI"/>
-          <w:color w:val="24292E"/>
-        </w:rPr>
-        <w:t xml:space="preserve"> (</w:t>
-      </w:r>
-      <w:hyperlink r:id="rId7" w:history="1">
+          <w:rFonts w:asciiTheme="minorHAnsi" w:hAnsiTheme="minorHAnsi" w:cstheme="minorHAnsi"/>
+          <w:color w:val="3B3838" w:themeColor="background2" w:themeShade="40"/>
+        </w:rPr>
+        <w:t>) and ChatSock (</w:t>
+      </w:r>
+      <w:hyperlink r:id="rId9" w:history="1">
         <w:r>
           <w:rPr>
             <w:rStyle w:val="Hyperlink"/>
-            <w:rFonts w:ascii="Segoe UI" w:hAnsi="Segoe UI" w:cs="Segoe UI"/>
+            <w:rFonts w:asciiTheme="minorHAnsi" w:hAnsiTheme="minorHAnsi" w:cstheme="minorHAnsi"/>
+            <w:color w:val="3B3838" w:themeColor="background2" w:themeShade="40"/>
           </w:rPr>
           <w:t>https://github.com/rbryanben/ChatSock-v1.0.2</w:t>
         </w:r>
       </w:hyperlink>
       <w:r>
         <w:rPr>
-          <w:rFonts w:ascii="Segoe UI" w:hAnsi="Segoe UI" w:cs="Segoe UI"/>
-          <w:color w:val="24292E"/>
-        </w:rPr>
-        <w:t>). Bad choice to use Firebase with a C# application b</w:t>
-      </w:r>
-      <w:r>
-        <w:rPr>
-          <w:rFonts w:ascii="Segoe UI" w:hAnsi="Segoe UI" w:cs="Segoe UI"/>
-          <w:color w:val="24292E"/>
-        </w:rPr>
-        <w:t>y the way</w:t>
-      </w:r>
-      <w:r>
-        <w:rPr>
-          <w:rFonts w:ascii="Segoe UI" w:hAnsi="Segoe UI" w:cs="Segoe UI"/>
-          <w:color w:val="24292E"/>
-        </w:rPr>
-        <w:t>!</w:t>
+          <w:rFonts w:asciiTheme="minorHAnsi" w:hAnsiTheme="minorHAnsi" w:cstheme="minorHAnsi"/>
+          <w:color w:val="3B3838" w:themeColor="background2" w:themeShade="40"/>
+        </w:rPr>
+        <w:t>). Bad choice to use Firebase with a C# application by the way!</w:t>
       </w:r>
     </w:p>
     <w:p>
@@ -441,116 +388,30 @@
         <w:shd w:val="clear" w:color="auto" w:fill="FFFFFF"/>
         <w:spacing w:before="0" w:beforeAutospacing="0" w:after="240" w:afterAutospacing="0"/>
         <w:rPr>
-          <w:rFonts w:ascii="Segoe UI" w:hAnsi="Segoe UI" w:cs="Segoe UI"/>
-          <w:color w:val="24292E"/>
-        </w:rPr>
-      </w:pPr>
-      <w:r>
-        <w:rPr>
-          <w:rFonts w:ascii="Segoe UI" w:hAnsi="Segoe UI" w:cs="Segoe UI"/>
-          <w:color w:val="24292E"/>
-        </w:rPr>
-        <w:t xml:space="preserve">I mostly use Firebase </w:t>
-      </w:r>
-      <w:r>
-        <w:rPr>
-          <w:rFonts w:ascii="Segoe UI" w:hAnsi="Segoe UI" w:cs="Segoe UI"/>
-          <w:color w:val="24292E"/>
-        </w:rPr>
-        <w:t>Authentication</w:t>
-      </w:r>
-      <w:r>
-        <w:rPr>
-          <w:rFonts w:ascii="Segoe UI" w:hAnsi="Segoe UI" w:cs="Segoe UI"/>
-          <w:color w:val="24292E"/>
-        </w:rPr>
-        <w:t>,</w:t>
-      </w:r>
-      <w:r>
-        <w:rPr>
-          <w:rFonts w:ascii="Segoe UI" w:hAnsi="Segoe UI" w:cs="Segoe UI"/>
-          <w:color w:val="24292E"/>
-        </w:rPr>
-        <w:t xml:space="preserve"> </w:t>
-      </w:r>
-      <w:r>
-        <w:rPr>
-          <w:rFonts w:ascii="Segoe UI" w:hAnsi="Segoe UI" w:cs="Segoe UI"/>
-          <w:color w:val="24292E"/>
-        </w:rPr>
-        <w:t xml:space="preserve">RTD and Storage for my applications, and </w:t>
-      </w:r>
-      <w:r>
-        <w:rPr>
-          <w:rFonts w:ascii="Segoe UI" w:hAnsi="Segoe UI" w:cs="Segoe UI"/>
-          <w:color w:val="24292E"/>
-        </w:rPr>
-        <w:t>one</w:t>
-      </w:r>
-      <w:r>
-        <w:rPr>
-          <w:rFonts w:ascii="Segoe UI" w:hAnsi="Segoe UI" w:cs="Segoe UI"/>
-          <w:color w:val="24292E"/>
-        </w:rPr>
-        <w:t xml:space="preserve"> thing I have noticed is that they offer the least security possible when it comes to files. Files are created with a n char long string so that a person may not easily guess the path of the file, but </w:t>
-      </w:r>
-      <w:r>
-        <w:rPr>
-          <w:rFonts w:ascii="Segoe UI" w:hAnsi="Segoe UI" w:cs="Segoe UI"/>
-          <w:color w:val="24292E"/>
-        </w:rPr>
-        <w:t>if</w:t>
-      </w:r>
-      <w:r>
-        <w:rPr>
-          <w:rFonts w:ascii="Segoe UI" w:hAnsi="Segoe UI" w:cs="Segoe UI"/>
-          <w:color w:val="24292E"/>
-        </w:rPr>
-        <w:t xml:space="preserve"> the person is </w:t>
-      </w:r>
-      <w:r>
-        <w:rPr>
-          <w:rFonts w:ascii="Segoe UI" w:hAnsi="Segoe UI" w:cs="Segoe UI"/>
-          <w:color w:val="24292E"/>
-        </w:rPr>
-        <w:t>authenticated,</w:t>
-      </w:r>
-      <w:r>
-        <w:rPr>
-          <w:rFonts w:ascii="Segoe UI" w:hAnsi="Segoe UI" w:cs="Segoe UI"/>
-          <w:color w:val="24292E"/>
-        </w:rPr>
-        <w:t xml:space="preserve"> they can view any file you created, they just </w:t>
-      </w:r>
-      <w:proofErr w:type="gramStart"/>
-      <w:r>
-        <w:rPr>
-          <w:rFonts w:ascii="Segoe UI" w:hAnsi="Segoe UI" w:cs="Segoe UI"/>
-          <w:color w:val="24292E"/>
-        </w:rPr>
-        <w:t>have to</w:t>
-      </w:r>
-      <w:proofErr w:type="gramEnd"/>
-      <w:r>
-        <w:rPr>
-          <w:rFonts w:ascii="Segoe UI" w:hAnsi="Segoe UI" w:cs="Segoe UI"/>
-          <w:color w:val="24292E"/>
-        </w:rPr>
-        <w:t xml:space="preserve"> guess the </w:t>
-      </w:r>
-      <w:r>
-        <w:rPr>
-          <w:rFonts w:ascii="Segoe UI" w:hAnsi="Segoe UI" w:cs="Segoe UI"/>
-          <w:color w:val="24292E"/>
-        </w:rPr>
-        <w:t>URL</w:t>
-      </w:r>
-      <w:r>
-        <w:rPr>
-          <w:rFonts w:ascii="Segoe UI" w:hAnsi="Segoe UI" w:cs="Segoe UI"/>
-          <w:color w:val="24292E"/>
-        </w:rPr>
-        <w:t>.</w:t>
+          <w:rFonts w:asciiTheme="minorHAnsi" w:hAnsiTheme="minorHAnsi" w:cstheme="minorHAnsi"/>
+          <w:color w:val="3B3838" w:themeColor="background2" w:themeShade="40"/>
+        </w:rPr>
+      </w:pPr>
+      <w:r>
+        <w:rPr>
+          <w:rFonts w:asciiTheme="minorHAnsi" w:hAnsiTheme="minorHAnsi" w:cstheme="minorHAnsi"/>
+          <w:color w:val="3B3838" w:themeColor="background2" w:themeShade="40"/>
+        </w:rPr>
+        <w:t xml:space="preserve">I mostly use Firebase Authentication, RTD and Storage for my applications, and one thing I have noticed is that they offer the least security possible when it comes to files. Files are created with a n char long string so that a person may not easily guess the path of the file, but if the person is authenticated, they can view any file you created, they just </w:t>
+      </w:r>
+      <w:r>
+        <w:rPr>
+          <w:rFonts w:asciiTheme="minorHAnsi" w:hAnsiTheme="minorHAnsi" w:cstheme="minorHAnsi"/>
+          <w:color w:val="3B3838" w:themeColor="background2" w:themeShade="40"/>
+        </w:rPr>
+        <w:t>must</w:t>
+      </w:r>
+      <w:r>
+        <w:rPr>
+          <w:rFonts w:asciiTheme="minorHAnsi" w:hAnsiTheme="minorHAnsi" w:cstheme="minorHAnsi"/>
+          <w:color w:val="3B3838" w:themeColor="background2" w:themeShade="40"/>
+        </w:rPr>
+        <w:t xml:space="preserve"> guess the URL.</w:t>
       </w:r>
     </w:p>
     <w:p>
@@ -559,37 +420,16 @@
         <w:shd w:val="clear" w:color="auto" w:fill="FFFFFF"/>
         <w:spacing w:before="0" w:beforeAutospacing="0"/>
         <w:rPr>
-          <w:rFonts w:ascii="Segoe UI" w:hAnsi="Segoe UI" w:cs="Segoe UI"/>
-          <w:color w:val="24292E"/>
-        </w:rPr>
-      </w:pPr>
-      <w:r>
-        <w:rPr>
-          <w:rFonts w:ascii="Segoe UI" w:hAnsi="Segoe UI" w:cs="Segoe UI"/>
-          <w:color w:val="24292E"/>
-        </w:rPr>
-        <w:t>So,</w:t>
-      </w:r>
-      <w:r>
-        <w:rPr>
-          <w:rFonts w:ascii="Segoe UI" w:hAnsi="Segoe UI" w:cs="Segoe UI"/>
-          <w:color w:val="24292E"/>
-        </w:rPr>
-        <w:t xml:space="preserve"> my goal is to remake a service like </w:t>
-      </w:r>
-      <w:r>
-        <w:rPr>
-          <w:rFonts w:ascii="Segoe UI" w:hAnsi="Segoe UI" w:cs="Segoe UI"/>
-          <w:color w:val="24292E"/>
-        </w:rPr>
-        <w:t>F</w:t>
-      </w:r>
-      <w:r>
-        <w:rPr>
-          <w:rFonts w:ascii="Segoe UI" w:hAnsi="Segoe UI" w:cs="Segoe UI"/>
-          <w:color w:val="24292E"/>
-        </w:rPr>
-        <w:t>irestore, but this time be a little bit better than the engineers at Google and add secure access control.</w:t>
+          <w:rFonts w:asciiTheme="minorHAnsi" w:hAnsiTheme="minorHAnsi" w:cstheme="minorHAnsi"/>
+          <w:color w:val="3B3838" w:themeColor="background2" w:themeShade="40"/>
+        </w:rPr>
+      </w:pPr>
+      <w:r>
+        <w:rPr>
+          <w:rFonts w:asciiTheme="minorHAnsi" w:hAnsiTheme="minorHAnsi" w:cstheme="minorHAnsi"/>
+          <w:color w:val="3B3838" w:themeColor="background2" w:themeShade="40"/>
+        </w:rPr>
+        <w:t>So, my goal is to remake a service like Firestore, but this time be a little bit better than the engineers at Google and add secure access control.</w:t>
       </w:r>
     </w:p>
     <w:p>
@@ -712,23 +552,141 @@
     </w:p>
     <w:p>
       <w:pPr>
-        <w:rPr>
-          <w:color w:val="3B3838" w:themeColor="background2" w:themeShade="40"/>
-          <w:sz w:val="24"/>
-          <w:szCs w:val="24"/>
-        </w:rPr>
-      </w:pPr>
-      <w:r>
-        <w:rPr>
-          <w:color w:val="3B3838" w:themeColor="background2" w:themeShade="40"/>
-          <w:sz w:val="24"/>
-          <w:szCs w:val="24"/>
-        </w:rPr>
-        <w:t>I usually startup by mocking up some designs, but here I ought to do things differently, because this is something way bigger than the projects I usually do. So, on my way back home after I was done with my level 2.1 examinations, it hit me…Winterstore. Store being the storage part, and hence the two words combined meaning something u would want to keep safe over the winter season.</w:t>
-      </w:r>
-    </w:p>
-    <w:p>
-      <w:pPr>
+        <w:spacing w:after="0"/>
+        <w:rPr>
+          <w:color w:val="3B3838" w:themeColor="background2" w:themeShade="40"/>
+          <w:sz w:val="24"/>
+          <w:szCs w:val="24"/>
+        </w:rPr>
+      </w:pPr>
+      <w:r>
+        <w:rPr>
+          <w:color w:val="3B3838" w:themeColor="background2" w:themeShade="40"/>
+          <w:sz w:val="24"/>
+          <w:szCs w:val="24"/>
+        </w:rPr>
+        <w:t xml:space="preserve">I usually startup by mocking up some </w:t>
+      </w:r>
+      <w:r>
+        <w:rPr>
+          <w:color w:val="3B3838" w:themeColor="background2" w:themeShade="40"/>
+          <w:sz w:val="24"/>
+          <w:szCs w:val="24"/>
+        </w:rPr>
+        <w:t xml:space="preserve">UI </w:t>
+      </w:r>
+      <w:r>
+        <w:rPr>
+          <w:color w:val="3B3838" w:themeColor="background2" w:themeShade="40"/>
+          <w:sz w:val="24"/>
+          <w:szCs w:val="24"/>
+        </w:rPr>
+        <w:t>designs</w:t>
+      </w:r>
+      <w:r>
+        <w:rPr>
+          <w:color w:val="3B3838" w:themeColor="background2" w:themeShade="40"/>
+          <w:sz w:val="24"/>
+          <w:szCs w:val="24"/>
+        </w:rPr>
+        <w:t xml:space="preserve"> before anything else</w:t>
+      </w:r>
+      <w:r>
+        <w:rPr>
+          <w:color w:val="3B3838" w:themeColor="background2" w:themeShade="40"/>
+          <w:sz w:val="24"/>
+          <w:szCs w:val="24"/>
+        </w:rPr>
+        <w:t>, but here I ought to do things differently</w:t>
+      </w:r>
+      <w:r>
+        <w:rPr>
+          <w:color w:val="3B3838" w:themeColor="background2" w:themeShade="40"/>
+          <w:sz w:val="24"/>
+          <w:szCs w:val="24"/>
+        </w:rPr>
+        <w:t>. M</w:t>
+      </w:r>
+      <w:r>
+        <w:rPr>
+          <w:color w:val="3B3838" w:themeColor="background2" w:themeShade="40"/>
+          <w:sz w:val="24"/>
+          <w:szCs w:val="24"/>
+        </w:rPr>
+        <w:t xml:space="preserve">y new starting point was to come up with a </w:t>
+      </w:r>
+      <w:r>
+        <w:rPr>
+          <w:color w:val="3B3838" w:themeColor="background2" w:themeShade="40"/>
+          <w:sz w:val="24"/>
+          <w:szCs w:val="24"/>
+        </w:rPr>
+        <w:t>name for</w:t>
+      </w:r>
+      <w:r>
+        <w:rPr>
+          <w:color w:val="3B3838" w:themeColor="background2" w:themeShade="40"/>
+          <w:sz w:val="24"/>
+          <w:szCs w:val="24"/>
+        </w:rPr>
+        <w:t xml:space="preserve"> the service</w:t>
+      </w:r>
+      <w:r>
+        <w:rPr>
+          <w:color w:val="3B3838" w:themeColor="background2" w:themeShade="40"/>
+          <w:sz w:val="24"/>
+          <w:szCs w:val="24"/>
+        </w:rPr>
+        <w:t xml:space="preserve">. </w:t>
+      </w:r>
+    </w:p>
+    <w:p>
+      <w:pPr>
+        <w:spacing w:after="0"/>
+        <w:rPr>
+          <w:color w:val="3B3838" w:themeColor="background2" w:themeShade="40"/>
+          <w:sz w:val="24"/>
+          <w:szCs w:val="24"/>
+        </w:rPr>
+      </w:pPr>
+      <w:r>
+        <w:rPr>
+          <w:color w:val="3B3838" w:themeColor="background2" w:themeShade="40"/>
+          <w:sz w:val="24"/>
+          <w:szCs w:val="24"/>
+        </w:rPr>
+        <w:t>O</w:t>
+      </w:r>
+      <w:r>
+        <w:rPr>
+          <w:color w:val="3B3838" w:themeColor="background2" w:themeShade="40"/>
+          <w:sz w:val="24"/>
+          <w:szCs w:val="24"/>
+        </w:rPr>
+        <w:t>n my way back home after I was done with my level 2.1 examinations, it hit me…Winterstore. Store being the storage part, and hence the two words combined meaning something u would want to keep safe over the winter season.</w:t>
+      </w:r>
+      <w:r>
+        <w:rPr>
+          <w:color w:val="3B3838" w:themeColor="background2" w:themeShade="40"/>
+          <w:sz w:val="24"/>
+          <w:szCs w:val="24"/>
+        </w:rPr>
+        <w:t xml:space="preserve"> </w:t>
+      </w:r>
+    </w:p>
+    <w:p>
+      <w:pPr>
+        <w:spacing w:after="0"/>
+        <w:rPr>
+          <w:color w:val="3B3838" w:themeColor="background2" w:themeShade="40"/>
+          <w:sz w:val="24"/>
+          <w:szCs w:val="24"/>
+        </w:rPr>
+      </w:pPr>
+    </w:p>
+    <w:p>
+      <w:pPr>
+        <w:spacing w:after="0"/>
         <w:rPr>
           <w:color w:val="3B3838" w:themeColor="background2" w:themeShade="40"/>
           <w:sz w:val="24"/>
@@ -743,7 +701,7 @@
         </w:rPr>
         <w:t xml:space="preserve">Next was a logo and the color theme for the service, so I hit up my friend </w:t>
       </w:r>
-      <w:hyperlink r:id="rId8" w:history="1">
+      <w:hyperlink r:id="rId10" w:history="1">
         <w:r>
           <w:rPr>
             <w:rStyle w:val="Hyperlink"/>
@@ -766,22 +724,54 @@
           <w:sz w:val="24"/>
           <w:szCs w:val="24"/>
         </w:rPr>
-        <w:t xml:space="preserve">  (available on LinkedIn) to do his magic and come up with something I could use for my service. Which he delivered way more than I expected by doing the following amazing work:</w:t>
-      </w:r>
-    </w:p>
-    <w:p>
-      <w:pPr>
-        <w:rPr>
-          <w:color w:val="3B3838" w:themeColor="background2" w:themeShade="40"/>
-          <w:sz w:val="24"/>
-          <w:szCs w:val="24"/>
-        </w:rPr>
-      </w:pPr>
-    </w:p>
-    <w:p>
-      <w:pPr>
-        <w:rPr>
-          <w:color w:val="3B3838" w:themeColor="background2" w:themeShade="40"/>
+        <w:t xml:space="preserve">  (available on LinkedIn) to do his magic and come up with something I could use for my service</w:t>
+      </w:r>
+      <w:r>
+        <w:rPr>
+          <w:color w:val="3B3838" w:themeColor="background2" w:themeShade="40"/>
+          <w:sz w:val="24"/>
+          <w:szCs w:val="24"/>
+        </w:rPr>
+        <w:t xml:space="preserve">, cause I really suck at graphic design. Of </w:t>
+      </w:r>
+      <w:r>
+        <w:rPr>
+          <w:color w:val="3B3838" w:themeColor="background2" w:themeShade="40"/>
+          <w:sz w:val="24"/>
+          <w:szCs w:val="24"/>
+        </w:rPr>
+        <w:t>which</w:t>
+      </w:r>
+      <w:r>
+        <w:rPr>
+          <w:color w:val="3B3838" w:themeColor="background2" w:themeShade="40"/>
+          <w:sz w:val="24"/>
+          <w:szCs w:val="24"/>
+        </w:rPr>
+        <w:t xml:space="preserve"> he delivered way more than I expected by doing the following work:</w:t>
+      </w:r>
+    </w:p>
+    <w:p>
+      <w:pPr>
+        <w:rPr>
+          <w:color w:val="3B3838" w:themeColor="background2" w:themeShade="40"/>
+          <w:sz w:val="24"/>
+          <w:szCs w:val="24"/>
+        </w:rPr>
+      </w:pPr>
+    </w:p>
+    <w:p>
+      <w:pPr>
+        <w:rPr>
+          <w:color w:val="3B3838" w:themeColor="background2" w:themeShade="40"/>
+          <w:sz w:val="24"/>
+          <w:szCs w:val="24"/>
+        </w:rPr>
+      </w:pPr>
+    </w:p>
+    <w:p>
+      <w:pPr>
+        <w:rPr>
           <w:sz w:val="24"/>
           <w:szCs w:val="24"/>
         </w:rPr>
@@ -796,193 +786,16 @@
         <mc:AlternateContent>
           <mc:Choice Requires="wps">
             <w:drawing>
-              <wp:anchor distT="0" distB="0" distL="114300" distR="114300" simplePos="0" relativeHeight="251660288" behindDoc="0" locked="0" layoutInCell="1" allowOverlap="1" wp14:anchorId="195AE676" wp14:editId="53B59527">
+              <wp:anchor distT="0" distB="0" distL="114300" distR="114300" simplePos="0" relativeHeight="251659264" behindDoc="0" locked="0" layoutInCell="1" allowOverlap="1" wp14:anchorId="261F2B57" wp14:editId="0C9DD545">
                 <wp:simplePos x="0" y="0"/>
-                <wp:positionH relativeFrom="column">
-                  <wp:posOffset>1263650</wp:posOffset>
+                <wp:positionH relativeFrom="margin">
+                  <wp:align>center</wp:align>
                 </wp:positionH>
                 <wp:positionV relativeFrom="paragraph">
-                  <wp:posOffset>1487805</wp:posOffset>
+                  <wp:posOffset>27353</wp:posOffset>
                 </wp:positionV>
-                <wp:extent cx="1778000" cy="603250"/>
-                <wp:effectExtent l="0" t="0" r="0" b="6350"/>
-                <wp:wrapNone/>
-                <wp:docPr id="4" name="Text Box 4"/>
-                <wp:cNvGraphicFramePr/>
-                <a:graphic xmlns:a="http://schemas.openxmlformats.org/drawingml/2006/main">
-                  <a:graphicData uri="http://schemas.microsoft.com/office/word/2010/wordprocessingShape">
-                    <wps:wsp>
-                      <wps:cNvSpPr txBox="1"/>
-                      <wps:spPr>
-                        <a:xfrm>
-                          <a:off x="0" y="0"/>
-                          <a:ext cx="1778000" cy="603250"/>
-                        </a:xfrm>
-                        <a:prstGeom prst="rect">
-                          <a:avLst/>
-                        </a:prstGeom>
-                        <a:noFill/>
-                        <a:ln w="6350">
-                          <a:noFill/>
-                        </a:ln>
-                      </wps:spPr>
-                      <wps:txbx>
-                        <w:txbxContent>
-                          <w:p>
-                            <w:pPr>
-                              <w:rPr>
-                                <w:sz w:val="16"/>
-                                <w:szCs w:val="16"/>
-                              </w:rPr>
-                            </w:pPr>
-                            <w:r>
-                              <w:rPr>
-                                <w:sz w:val="16"/>
-                                <w:szCs w:val="16"/>
-                              </w:rPr>
-                              <w:t xml:space="preserve">credit to </w:t>
-                            </w:r>
-                            <w:r>
-                              <w:rPr>
-                                <w:sz w:val="16"/>
-                                <w:szCs w:val="16"/>
-                              </w:rPr>
-                              <w:t>Munyaradzi</w:t>
-                            </w:r>
-                            <w:r>
-                              <w:rPr>
-                                <w:sz w:val="16"/>
-                                <w:szCs w:val="16"/>
-                              </w:rPr>
-                              <w:t xml:space="preserve"> </w:t>
-                            </w:r>
-                            <w:r>
-                              <w:rPr>
-                                <w:sz w:val="16"/>
-                                <w:szCs w:val="16"/>
-                              </w:rPr>
-                              <w:t>Chigang</w:t>
-                            </w:r>
-                            <w:r>
-                              <w:rPr>
-                                <w:sz w:val="16"/>
-                                <w:szCs w:val="16"/>
-                              </w:rPr>
-                              <w:t>a</w:t>
-                            </w:r>
-                            <w:r>
-                              <w:rPr>
-                                <w:sz w:val="16"/>
-                                <w:szCs w:val="16"/>
-                              </w:rPr>
-                              <w:t>wa</w:t>
-                            </w:r>
-                          </w:p>
-                          <w:p/>
-                        </w:txbxContent>
-                      </wps:txbx>
-                      <wps:bodyPr rot="0" spcFirstLastPara="0" vertOverflow="overflow" horzOverflow="overflow" vert="horz" wrap="square" lIns="91440" tIns="45720" rIns="91440" bIns="45720" numCol="1" spcCol="0" rtlCol="0" fromWordArt="0" anchor="t" anchorCtr="0" forceAA="0" compatLnSpc="1">
-                        <a:prstTxWarp prst="textNoShape">
-                          <a:avLst/>
-                        </a:prstTxWarp>
-                        <a:noAutofit/>
-                      </wps:bodyPr>
-                    </wps:wsp>
-                  </a:graphicData>
-                </a:graphic>
-                <wp14:sizeRelH relativeFrom="margin">
-                  <wp14:pctWidth>0</wp14:pctWidth>
-                </wp14:sizeRelH>
-              </wp:anchor>
-            </w:drawing>
-          </mc:Choice>
-          <mc:Fallback>
-            <w:pict>
-              <v:shapetype w14:anchorId="195AE676" id="_x0000_t202" coordsize="21600,21600" o:spt="202" path="m,l,21600r21600,l21600,xe">
-                <v:stroke joinstyle="miter"/>
-                <v:path gradientshapeok="t" o:connecttype="rect"/>
-              </v:shapetype>
-              <v:shape id="Text Box 4" o:spid="_x0000_s1026" type="#_x0000_t202" style="position:absolute;margin-left:99.5pt;margin-top:117.15pt;width:140pt;height:47.5pt;z-index:251660288;visibility:visible;mso-wrap-style:square;mso-width-percent:0;mso-wrap-distance-left:9pt;mso-wrap-distance-top:0;mso-wrap-distance-right:9pt;mso-wrap-distance-bottom:0;mso-position-horizontal:absolute;mso-position-horizontal-relative:text;mso-position-vertical:absolute;mso-position-vertical-relative:text;mso-width-percent:0;mso-width-relative:margin;v-text-anchor:top" o:gfxdata="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" filled="f" stroked="f" strokeweight=".5pt">
-                <v:textbox>
-                  <w:txbxContent>
-                    <w:p>
-                      <w:pPr>
-                        <w:rPr>
-                          <w:sz w:val="16"/>
-                          <w:szCs w:val="16"/>
-                        </w:rPr>
-                      </w:pPr>
-                      <w:r>
-                        <w:rPr>
-                          <w:sz w:val="16"/>
-                          <w:szCs w:val="16"/>
-                        </w:rPr>
-                        <w:t xml:space="preserve">credit to </w:t>
-                      </w:r>
-                      <w:r>
-                        <w:rPr>
-                          <w:sz w:val="16"/>
-                          <w:szCs w:val="16"/>
-                        </w:rPr>
-                        <w:t>Munyaradzi</w:t>
-                      </w:r>
-                      <w:r>
-                        <w:rPr>
-                          <w:sz w:val="16"/>
-                          <w:szCs w:val="16"/>
-                        </w:rPr>
-                        <w:t xml:space="preserve"> </w:t>
-                      </w:r>
-                      <w:r>
-                        <w:rPr>
-                          <w:sz w:val="16"/>
-                          <w:szCs w:val="16"/>
-                        </w:rPr>
-                        <w:t>Chigang</w:t>
-                      </w:r>
-                      <w:r>
-                        <w:rPr>
-                          <w:sz w:val="16"/>
-                          <w:szCs w:val="16"/>
-                        </w:rPr>
-                        <w:t>a</w:t>
-                      </w:r>
-                      <w:r>
-                        <w:rPr>
-                          <w:sz w:val="16"/>
-                          <w:szCs w:val="16"/>
-                        </w:rPr>
-                        <w:t>wa</w:t>
-                      </w:r>
-                    </w:p>
-                    <w:p/>
-                  </w:txbxContent>
-                </v:textbox>
-              </v:shape>
-            </w:pict>
-          </mc:Fallback>
-        </mc:AlternateContent>
-      </w:r>
-      <w:r>
-        <w:rPr>
-          <w:noProof/>
-          <w:color w:val="E7E6E6" w:themeColor="background2"/>
-          <w:sz w:val="24"/>
-          <w:szCs w:val="24"/>
-        </w:rPr>
-        <mc:AlternateContent>
-          <mc:Choice Requires="wps">
-            <w:drawing>
-              <wp:anchor distT="0" distB="0" distL="114300" distR="114300" simplePos="0" relativeHeight="251659264" behindDoc="0" locked="0" layoutInCell="1" allowOverlap="1" wp14:anchorId="261F2B57" wp14:editId="449B74CD">
-                <wp:simplePos x="0" y="0"/>
-                <wp:positionH relativeFrom="margin">
-                  <wp:align>left</wp:align>
-                </wp:positionH>
-                <wp:positionV relativeFrom="paragraph">
-                  <wp:posOffset>109855</wp:posOffset>
-                </wp:positionV>
-                <wp:extent cx="4826000" cy="2882900"/>
-                <wp:effectExtent l="0" t="0" r="0" b="0"/>
+                <wp:extent cx="5873261" cy="3953021"/>
+                <wp:effectExtent l="0" t="0" r="0" b="9525"/>
                 <wp:wrapNone/>
                 <wp:docPr id="2" name="Text Box 2"/>
                 <wp:cNvGraphicFramePr/>
@@ -993,7 +806,7 @@
                       <wps:spPr>
                         <a:xfrm>
                           <a:off x="0" y="0"/>
-                          <a:ext cx="4826000" cy="2882900"/>
+                          <a:ext cx="5873261" cy="3953021"/>
                         </a:xfrm>
                         <a:prstGeom prst="rect">
                           <a:avLst/>
@@ -1019,10 +832,10 @@
                                 <w:noProof/>
                               </w:rPr>
                               <w:drawing>
-                                <wp:inline distT="0" distB="0" distL="0" distR="0" wp14:anchorId="1A947BEF" wp14:editId="0DB510CB">
-                                  <wp:extent cx="3035300" cy="1854200"/>
+                                <wp:inline distT="0" distB="0" distL="0" distR="0" wp14:anchorId="1A947BEF" wp14:editId="6D149438">
+                                  <wp:extent cx="5503840" cy="3362178"/>
                                   <wp:effectExtent l="0" t="0" r="0" b="0"/>
-                                  <wp:docPr id="3" name="Picture 3"/>
+                                  <wp:docPr id="5" name="Picture 5"/>
                                   <wp:cNvGraphicFramePr>
                                     <a:graphicFrameLocks xmlns:a="http://schemas.openxmlformats.org/drawingml/2006/main" noChangeAspect="1"/>
                                   </wp:cNvGraphicFramePr>
@@ -1034,7 +847,7 @@
                                           <pic:cNvPicPr/>
                                         </pic:nvPicPr>
                                         <pic:blipFill rotWithShape="1">
-                                          <a:blip r:embed="rId9">
+                                          <a:blip r:embed="rId11">
                                             <a:extLst>
                                               <a:ext uri="{28A0092B-C50C-407E-A947-70E740481C1C}">
                                                 <a14:useLocalDpi xmlns:a14="http://schemas.microsoft.com/office/drawing/2010/main" val="0"/>
@@ -1047,7 +860,7 @@
                                         <pic:spPr bwMode="auto">
                                           <a:xfrm>
                                             <a:off x="0" y="0"/>
-                                            <a:ext cx="3035300" cy="1854200"/>
+                                            <a:ext cx="5513487" cy="3368071"/>
                                           </a:xfrm>
                                           <a:prstGeom prst="rect">
                                             <a:avLst/>
@@ -1090,7 +903,11 @@
           </mc:Choice>
           <mc:Fallback>
             <w:pict>
-              <v:shape w14:anchorId="261F2B57" id="Text Box 2" o:spid="_x0000_s1027" type="#_x0000_t202" style="position:absolute;margin-left:0;margin-top:8.65pt;width:380pt;height:227pt;z-index:251659264;visibility:visible;mso-wrap-style:square;mso-width-percent:0;mso-height-percent:0;mso-wrap-distance-left:9pt;mso-wrap-distance-top:0;mso-wrap-distance-right:9pt;mso-wrap-distance-bottom:0;mso-position-horizontal:left;mso-position-horizontal-relative:margin;mso-position-vertical:absolute;mso-position-vertical-relative:text;mso-width-percent:0;mso-height-percent:0;mso-width-relative:margin;mso-height-relative:margin;v-text-anchor:top" o:gfxdata="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" fillcolor="white [3201]" stroked="f" strokeweight=".5pt">
+              <v:shapetype w14:anchorId="261F2B57" id="_x0000_t202" coordsize="21600,21600" o:spt="202" path="m,l,21600r21600,l21600,xe">
+                <v:stroke joinstyle="miter"/>
+                <v:path gradientshapeok="t" o:connecttype="rect"/>
+              </v:shapetype>
+              <v:shape id="Text Box 2" o:spid="_x0000_s1026" type="#_x0000_t202" style="position:absolute;margin-left:0;margin-top:2.15pt;width:462.45pt;height:311.25pt;z-index:251659264;visibility:visible;mso-wrap-style:square;mso-width-percent:0;mso-height-percent:0;mso-wrap-distance-left:9pt;mso-wrap-distance-top:0;mso-wrap-distance-right:9pt;mso-wrap-distance-bottom:0;mso-position-horizontal:center;mso-position-horizontal-relative:margin;mso-position-vertical:absolute;mso-position-vertical-relative:text;mso-width-percent:0;mso-height-percent:0;mso-width-relative:margin;mso-height-relative:margin;v-text-anchor:top" o:gfxdata="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" fillcolor="white [3201]" stroked="f" strokeweight=".5pt">
                 <v:textbox>
                   <w:txbxContent>
                     <w:p>
@@ -1105,10 +922,10 @@
                           <w:noProof/>
                         </w:rPr>
                         <w:drawing>
-                          <wp:inline distT="0" distB="0" distL="0" distR="0" wp14:anchorId="1A947BEF" wp14:editId="0DB510CB">
-                            <wp:extent cx="3035300" cy="1854200"/>
+                          <wp:inline distT="0" distB="0" distL="0" distR="0" wp14:anchorId="1A947BEF" wp14:editId="6D149438">
+                            <wp:extent cx="5503840" cy="3362178"/>
                             <wp:effectExtent l="0" t="0" r="0" b="0"/>
-                            <wp:docPr id="3" name="Picture 3"/>
+                            <wp:docPr id="5" name="Picture 5"/>
                             <wp:cNvGraphicFramePr>
                               <a:graphicFrameLocks xmlns:a="http://schemas.openxmlformats.org/drawingml/2006/main" noChangeAspect="1"/>
                             </wp:cNvGraphicFramePr>
@@ -1120,7 +937,7 @@
                                     <pic:cNvPicPr/>
                                   </pic:nvPicPr>
                                   <pic:blipFill rotWithShape="1">
-                                    <a:blip r:embed="rId9">
+                                    <a:blip r:embed="rId11">
                                       <a:extLst>
                                         <a:ext uri="{28A0092B-C50C-407E-A947-70E740481C1C}">
                                           <a14:useLocalDpi xmlns:a14="http://schemas.microsoft.com/office/drawing/2010/main" val="0"/>
@@ -1133,7 +950,7 @@
                                   <pic:spPr bwMode="auto">
                                     <a:xfrm>
                                       <a:off x="0" y="0"/>
-                                      <a:ext cx="3035300" cy="1854200"/>
+                                      <a:ext cx="5513487" cy="3368071"/>
                                     </a:xfrm>
                                     <a:prstGeom prst="rect">
                                       <a:avLst/>
@@ -1163,6 +980,1641 @@
         </mc:AlternateContent>
       </w:r>
     </w:p>
+    <w:p>
+      <w:pPr>
+        <w:rPr>
+          <w:sz w:val="24"/>
+          <w:szCs w:val="24"/>
+        </w:rPr>
+      </w:pPr>
+    </w:p>
+    <w:p>
+      <w:pPr>
+        <w:rPr>
+          <w:sz w:val="24"/>
+          <w:szCs w:val="24"/>
+        </w:rPr>
+      </w:pPr>
+    </w:p>
+    <w:p>
+      <w:pPr>
+        <w:rPr>
+          <w:sz w:val="24"/>
+          <w:szCs w:val="24"/>
+        </w:rPr>
+      </w:pPr>
+    </w:p>
+    <w:p>
+      <w:pPr>
+        <w:rPr>
+          <w:color w:val="3B3838" w:themeColor="background2" w:themeShade="40"/>
+          <w:sz w:val="24"/>
+          <w:szCs w:val="24"/>
+        </w:rPr>
+      </w:pPr>
+    </w:p>
+    <w:p>
+      <w:pPr>
+        <w:tabs>
+          <w:tab w:val="left" w:pos="8620"/>
+        </w:tabs>
+        <w:rPr>
+          <w:sz w:val="24"/>
+          <w:szCs w:val="24"/>
+        </w:rPr>
+      </w:pPr>
+      <w:r>
+        <w:rPr>
+          <w:sz w:val="24"/>
+          <w:szCs w:val="24"/>
+        </w:rPr>
+        <w:tab/>
+      </w:r>
+    </w:p>
+    <w:p>
+      <w:pPr>
+        <w:tabs>
+          <w:tab w:val="left" w:pos="8620"/>
+        </w:tabs>
+        <w:rPr>
+          <w:sz w:val="24"/>
+          <w:szCs w:val="24"/>
+        </w:rPr>
+      </w:pPr>
+    </w:p>
+    <w:p>
+      <w:pPr>
+        <w:tabs>
+          <w:tab w:val="left" w:pos="8620"/>
+        </w:tabs>
+        <w:rPr>
+          <w:sz w:val="24"/>
+          <w:szCs w:val="24"/>
+        </w:rPr>
+      </w:pPr>
+    </w:p>
+    <w:p>
+      <w:pPr>
+        <w:rPr>
+          <w:sz w:val="24"/>
+          <w:szCs w:val="24"/>
+        </w:rPr>
+      </w:pPr>
+      <w:r>
+        <w:rPr>
+          <w:sz w:val="24"/>
+          <w:szCs w:val="24"/>
+        </w:rPr>
+        <w:br w:type="page"/>
+      </w:r>
+    </w:p>
+    <w:p>
+      <w:pPr>
+        <w:shd w:val="clear" w:color="auto" w:fill="D9E2F3" w:themeFill="accent1" w:themeFillTint="33"/>
+        <w:jc w:val="center"/>
+        <w:rPr>
+          <w:color w:val="3B3838" w:themeColor="background2" w:themeShade="40"/>
+          <w:sz w:val="28"/>
+          <w:szCs w:val="28"/>
+        </w:rPr>
+      </w:pPr>
+      <w:r>
+        <w:rPr>
+          <w:color w:val="3B3838" w:themeColor="background2" w:themeShade="40"/>
+          <w:sz w:val="28"/>
+          <w:szCs w:val="28"/>
+        </w:rPr>
+        <w:lastRenderedPageBreak/>
+        <w:t xml:space="preserve">Chapter </w:t>
+      </w:r>
+      <w:r>
+        <w:rPr>
+          <w:color w:val="3B3838" w:themeColor="background2" w:themeShade="40"/>
+          <w:sz w:val="28"/>
+          <w:szCs w:val="28"/>
+        </w:rPr>
+        <w:t>3</w:t>
+      </w:r>
+      <w:r>
+        <w:rPr>
+          <w:color w:val="3B3838" w:themeColor="background2" w:themeShade="40"/>
+          <w:sz w:val="28"/>
+          <w:szCs w:val="28"/>
+        </w:rPr>
+        <w:t xml:space="preserve">: </w:t>
+      </w:r>
+      <w:r>
+        <w:rPr>
+          <w:color w:val="3B3838" w:themeColor="background2" w:themeShade="40"/>
+          <w:sz w:val="28"/>
+          <w:szCs w:val="28"/>
+        </w:rPr>
+        <w:t>Research</w:t>
+      </w:r>
+    </w:p>
+    <w:p>
+      <w:pPr>
+        <w:jc w:val="center"/>
+        <w:rPr>
+          <w:color w:val="767171" w:themeColor="background2" w:themeShade="80"/>
+          <w:sz w:val="24"/>
+          <w:szCs w:val="24"/>
+        </w:rPr>
+      </w:pPr>
+      <w:r>
+        <w:rPr>
+          <w:color w:val="767171" w:themeColor="background2" w:themeShade="80"/>
+          <w:sz w:val="24"/>
+          <w:szCs w:val="24"/>
+        </w:rPr>
+        <w:t>“</w:t>
+      </w:r>
+      <w:r>
+        <w:rPr>
+          <w:color w:val="767171" w:themeColor="background2" w:themeShade="80"/>
+          <w:sz w:val="24"/>
+          <w:szCs w:val="24"/>
+        </w:rPr>
+        <w:t>Down memory lane</w:t>
+      </w:r>
+      <w:r>
+        <w:rPr>
+          <w:color w:val="767171" w:themeColor="background2" w:themeShade="80"/>
+          <w:sz w:val="24"/>
+          <w:szCs w:val="24"/>
+        </w:rPr>
+        <w:t>.”</w:t>
+      </w:r>
+    </w:p>
+    <w:p>
+      <w:pPr>
+        <w:jc w:val="center"/>
+        <w:rPr>
+          <w:color w:val="767171" w:themeColor="background2" w:themeShade="80"/>
+          <w:sz w:val="24"/>
+          <w:szCs w:val="24"/>
+        </w:rPr>
+      </w:pPr>
+    </w:p>
+    <w:p>
+      <w:pPr>
+        <w:tabs>
+          <w:tab w:val="left" w:pos="8620"/>
+        </w:tabs>
+        <w:rPr>
+          <w:color w:val="3B3838" w:themeColor="background2" w:themeShade="40"/>
+          <w:sz w:val="24"/>
+          <w:szCs w:val="24"/>
+        </w:rPr>
+      </w:pPr>
+      <w:r>
+        <w:rPr>
+          <w:color w:val="3B3838" w:themeColor="background2" w:themeShade="40"/>
+          <w:sz w:val="24"/>
+          <w:szCs w:val="24"/>
+        </w:rPr>
+        <w:t>The idea of building a cloud service was not new, it was always part of the plan to build something as big as firebase for my mini project</w:t>
+      </w:r>
+      <w:r>
+        <w:rPr>
+          <w:color w:val="3B3838" w:themeColor="background2" w:themeShade="40"/>
+          <w:sz w:val="24"/>
+          <w:szCs w:val="24"/>
+        </w:rPr>
+        <w:t xml:space="preserve">, </w:t>
+      </w:r>
+      <w:r>
+        <w:rPr>
+          <w:color w:val="3B3838" w:themeColor="background2" w:themeShade="40"/>
+          <w:sz w:val="24"/>
+          <w:szCs w:val="24"/>
+        </w:rPr>
+        <w:t>despite not having an idea of where to start</w:t>
+      </w:r>
+      <w:r>
+        <w:rPr>
+          <w:color w:val="3B3838" w:themeColor="background2" w:themeShade="40"/>
+          <w:sz w:val="24"/>
+          <w:szCs w:val="24"/>
+        </w:rPr>
+        <w:t>.</w:t>
+      </w:r>
+    </w:p>
+    <w:p>
+      <w:pPr>
+        <w:tabs>
+          <w:tab w:val="left" w:pos="8620"/>
+        </w:tabs>
+        <w:rPr>
+          <w:color w:val="3B3838" w:themeColor="background2" w:themeShade="40"/>
+          <w:sz w:val="24"/>
+          <w:szCs w:val="24"/>
+        </w:rPr>
+      </w:pPr>
+      <w:r>
+        <w:rPr>
+          <w:color w:val="3B3838" w:themeColor="background2" w:themeShade="40"/>
+          <w:sz w:val="24"/>
+          <w:szCs w:val="24"/>
+        </w:rPr>
+        <w:t>I remember</w:t>
+      </w:r>
+      <w:r>
+        <w:rPr>
+          <w:color w:val="3B3838" w:themeColor="background2" w:themeShade="40"/>
+          <w:sz w:val="24"/>
+          <w:szCs w:val="24"/>
+        </w:rPr>
+        <w:t>ed</w:t>
+      </w:r>
+      <w:r>
+        <w:rPr>
+          <w:color w:val="3B3838" w:themeColor="background2" w:themeShade="40"/>
+          <w:sz w:val="24"/>
+          <w:szCs w:val="24"/>
+        </w:rPr>
+        <w:t xml:space="preserve"> reading a blog</w:t>
+      </w:r>
+      <w:r>
+        <w:rPr>
+          <w:color w:val="3B3838" w:themeColor="background2" w:themeShade="40"/>
+          <w:sz w:val="24"/>
+          <w:szCs w:val="24"/>
+        </w:rPr>
+        <w:t xml:space="preserve"> by </w:t>
+      </w:r>
+      <w:r>
+        <w:rPr>
+          <w:color w:val="3B3838" w:themeColor="background2" w:themeShade="40"/>
+          <w:sz w:val="24"/>
+          <w:szCs w:val="24"/>
+        </w:rPr>
+        <w:t>Rio Weber</w:t>
+      </w:r>
+      <w:r>
+        <w:rPr>
+          <w:color w:val="3B3838" w:themeColor="background2" w:themeShade="40"/>
+          <w:sz w:val="24"/>
+          <w:szCs w:val="24"/>
+        </w:rPr>
+        <w:t xml:space="preserve"> [1]</w:t>
+      </w:r>
+      <w:r>
+        <w:rPr>
+          <w:color w:val="3B3838" w:themeColor="background2" w:themeShade="40"/>
+          <w:sz w:val="24"/>
+          <w:szCs w:val="24"/>
+        </w:rPr>
+        <w:t xml:space="preserve"> on remaking firebase real-time database, which is something </w:t>
+      </w:r>
+      <w:r>
+        <w:rPr>
+          <w:color w:val="3B3838" w:themeColor="background2" w:themeShade="40"/>
+          <w:sz w:val="24"/>
+          <w:szCs w:val="24"/>
+        </w:rPr>
+        <w:t>like</w:t>
+      </w:r>
+      <w:r>
+        <w:rPr>
+          <w:color w:val="3B3838" w:themeColor="background2" w:themeShade="40"/>
+          <w:sz w:val="24"/>
+          <w:szCs w:val="24"/>
+        </w:rPr>
+        <w:t xml:space="preserve"> what I am making.</w:t>
+      </w:r>
+      <w:r>
+        <w:rPr>
+          <w:color w:val="3B3838" w:themeColor="background2" w:themeShade="40"/>
+          <w:sz w:val="24"/>
+          <w:szCs w:val="24"/>
+        </w:rPr>
+        <w:t xml:space="preserve"> On his blog he includes a statement by one of his friends who is an engineer at Firebase, which notes [1] </w:t>
+      </w:r>
+    </w:p>
+    <w:p>
+      <w:pPr>
+        <w:tabs>
+          <w:tab w:val="left" w:pos="8620"/>
+        </w:tabs>
+        <w:rPr>
+          <w:b/>
+          <w:bCs/>
+          <w:i/>
+          <w:iCs/>
+          <w:color w:val="767171" w:themeColor="background2" w:themeShade="80"/>
+        </w:rPr>
+      </w:pPr>
+      <w:r>
+        <w:rPr>
+          <w:b/>
+          <w:bCs/>
+          <w:i/>
+          <w:iCs/>
+          <w:color w:val="767171" w:themeColor="background2" w:themeShade="80"/>
+        </w:rPr>
+        <w:t>“</w:t>
+      </w:r>
+      <w:r>
+        <w:rPr>
+          <w:b/>
+          <w:bCs/>
+          <w:i/>
+          <w:iCs/>
+          <w:color w:val="767171" w:themeColor="background2" w:themeShade="80"/>
+        </w:rPr>
+        <w:t xml:space="preserve">Specifically talking about Firebase Hosting, we do have a number of Node.JS servers running behind a load balancer (which is in turn behind our CDN) that store no data and maintain no state. </w:t>
+      </w:r>
+      <w:proofErr w:type="gramStart"/>
+      <w:r>
+        <w:rPr>
+          <w:b/>
+          <w:bCs/>
+          <w:i/>
+          <w:iCs/>
+          <w:color w:val="767171" w:themeColor="background2" w:themeShade="80"/>
+        </w:rPr>
+        <w:t>All of</w:t>
+      </w:r>
+      <w:proofErr w:type="gramEnd"/>
+      <w:r>
+        <w:rPr>
+          <w:b/>
+          <w:bCs/>
+          <w:i/>
+          <w:iCs/>
+          <w:color w:val="767171" w:themeColor="background2" w:themeShade="80"/>
+        </w:rPr>
+        <w:t xml:space="preserve"> the binary data is stored in a simple, central BLOB store and all of the settings and changing state is stored in a Firebase (like the version history, custom domains, rewrites / redirects etc.). This allows us to add / remove the Node.JS boxes as the load requires.</w:t>
+      </w:r>
+    </w:p>
+    <w:p>
+      <w:pPr>
+        <w:tabs>
+          <w:tab w:val="left" w:pos="8620"/>
+        </w:tabs>
+        <w:rPr>
+          <w:b/>
+          <w:bCs/>
+          <w:i/>
+          <w:iCs/>
+          <w:color w:val="767171" w:themeColor="background2" w:themeShade="80"/>
+        </w:rPr>
+      </w:pPr>
+      <w:r>
+        <w:rPr>
+          <w:b/>
+          <w:bCs/>
+          <w:i/>
+          <w:iCs/>
+          <w:color w:val="767171" w:themeColor="background2" w:themeShade="80"/>
+        </w:rPr>
+        <w:t xml:space="preserve">The Firebase </w:t>
+      </w:r>
+      <w:r>
+        <w:rPr>
+          <w:b/>
+          <w:bCs/>
+          <w:i/>
+          <w:iCs/>
+          <w:color w:val="767171" w:themeColor="background2" w:themeShade="80"/>
+        </w:rPr>
+        <w:t>Realtime</w:t>
+      </w:r>
+      <w:r>
+        <w:rPr>
+          <w:b/>
+          <w:bCs/>
+          <w:i/>
+          <w:iCs/>
+          <w:color w:val="767171" w:themeColor="background2" w:themeShade="80"/>
+        </w:rPr>
+        <w:t xml:space="preserve"> servers themselves are all written in Scala, so are running on the JVM. We make extensive use of the Netty and Akka libraries, and the actual disk persistence on the servers has been abstracted to a simple key-value store.</w:t>
+      </w:r>
+    </w:p>
+    <w:p>
+      <w:pPr>
+        <w:tabs>
+          <w:tab w:val="left" w:pos="8620"/>
+        </w:tabs>
+        <w:rPr>
+          <w:b/>
+          <w:bCs/>
+          <w:i/>
+          <w:iCs/>
+          <w:color w:val="767171" w:themeColor="background2" w:themeShade="80"/>
+        </w:rPr>
+      </w:pPr>
+      <w:r>
+        <w:rPr>
+          <w:b/>
+          <w:bCs/>
+          <w:i/>
+          <w:iCs/>
+          <w:color w:val="767171" w:themeColor="background2" w:themeShade="80"/>
+        </w:rPr>
+        <w:t>Chris</w:t>
+      </w:r>
+    </w:p>
+    <w:p>
+      <w:pPr>
+        <w:tabs>
+          <w:tab w:val="left" w:pos="8620"/>
+        </w:tabs>
+        <w:rPr>
+          <w:b/>
+          <w:bCs/>
+          <w:i/>
+          <w:iCs/>
+          <w:color w:val="767171" w:themeColor="background2" w:themeShade="80"/>
+        </w:rPr>
+      </w:pPr>
+      <w:r>
+        <w:rPr>
+          <w:b/>
+          <w:bCs/>
+          <w:i/>
+          <w:iCs/>
+          <w:color w:val="767171" w:themeColor="background2" w:themeShade="80"/>
+        </w:rPr>
+        <w:t>Engineer @ Firebase</w:t>
+      </w:r>
+      <w:r>
+        <w:rPr>
+          <w:b/>
+          <w:bCs/>
+          <w:i/>
+          <w:iCs/>
+          <w:color w:val="767171" w:themeColor="background2" w:themeShade="80"/>
+        </w:rPr>
+        <w:t>”</w:t>
+      </w:r>
+    </w:p>
+    <w:p>
+      <w:pPr>
+        <w:tabs>
+          <w:tab w:val="left" w:pos="8620"/>
+        </w:tabs>
+        <w:rPr>
+          <w:i/>
+          <w:iCs/>
+          <w:color w:val="767171" w:themeColor="background2" w:themeShade="80"/>
+        </w:rPr>
+      </w:pPr>
+    </w:p>
+    <w:p>
+      <w:pPr>
+        <w:tabs>
+          <w:tab w:val="left" w:pos="8620"/>
+        </w:tabs>
+        <w:rPr>
+          <w:color w:val="3B3838" w:themeColor="background2" w:themeShade="40"/>
+          <w:sz w:val="24"/>
+          <w:szCs w:val="24"/>
+        </w:rPr>
+      </w:pPr>
+      <w:r>
+        <w:rPr>
+          <w:color w:val="3B3838" w:themeColor="background2" w:themeShade="40"/>
+          <w:sz w:val="24"/>
+          <w:szCs w:val="24"/>
+        </w:rPr>
+        <w:t>Although this answered some questions in the setup of the service, there were still questions that needed to be answering, which were.</w:t>
+      </w:r>
+    </w:p>
+    <w:p>
+      <w:pPr>
+        <w:tabs>
+          <w:tab w:val="left" w:pos="8620"/>
+        </w:tabs>
+        <w:rPr>
+          <w:i/>
+          <w:iCs/>
+          <w:color w:val="767171" w:themeColor="background2" w:themeShade="80"/>
+        </w:rPr>
+      </w:pPr>
+      <w:r>
+        <w:rPr>
+          <w:i/>
+          <w:iCs/>
+          <w:color w:val="767171" w:themeColor="background2" w:themeShade="80"/>
+        </w:rPr>
+        <w:t xml:space="preserve">[QN 1] </w:t>
+      </w:r>
+      <w:r>
+        <w:rPr>
+          <w:i/>
+          <w:iCs/>
+          <w:color w:val="767171" w:themeColor="background2" w:themeShade="80"/>
+        </w:rPr>
+        <w:t xml:space="preserve">How will I store files larger than </w:t>
+      </w:r>
+      <w:r>
+        <w:rPr>
+          <w:i/>
+          <w:iCs/>
+          <w:color w:val="767171" w:themeColor="background2" w:themeShade="80"/>
+        </w:rPr>
+        <w:t>10mb because</w:t>
+      </w:r>
+      <w:r>
+        <w:rPr>
+          <w:i/>
+          <w:iCs/>
+          <w:color w:val="767171" w:themeColor="background2" w:themeShade="80"/>
+        </w:rPr>
+        <w:t xml:space="preserve"> </w:t>
+      </w:r>
+      <w:r>
+        <w:rPr>
+          <w:i/>
+          <w:iCs/>
+          <w:color w:val="767171" w:themeColor="background2" w:themeShade="80"/>
+        </w:rPr>
+        <w:t xml:space="preserve">SQL </w:t>
+      </w:r>
+      <w:r>
+        <w:rPr>
+          <w:i/>
+          <w:iCs/>
+          <w:color w:val="767171" w:themeColor="background2" w:themeShade="80"/>
+        </w:rPr>
+        <w:t>will consume a lot of resources?</w:t>
+      </w:r>
+    </w:p>
+    <w:p>
+      <w:pPr>
+        <w:tabs>
+          <w:tab w:val="left" w:pos="8620"/>
+        </w:tabs>
+        <w:rPr>
+          <w:i/>
+          <w:iCs/>
+          <w:color w:val="767171" w:themeColor="background2" w:themeShade="80"/>
+        </w:rPr>
+      </w:pPr>
+      <w:r>
+        <w:rPr>
+          <w:i/>
+          <w:iCs/>
+          <w:color w:val="767171" w:themeColor="background2" w:themeShade="80"/>
+        </w:rPr>
+        <w:t xml:space="preserve">[QN 2] </w:t>
+      </w:r>
+      <w:r>
+        <w:rPr>
+          <w:i/>
+          <w:iCs/>
+          <w:color w:val="767171" w:themeColor="background2" w:themeShade="80"/>
+        </w:rPr>
+        <w:t>How will I allow multiple people to use the service? With each person having their own files and folders</w:t>
+      </w:r>
+    </w:p>
+    <w:p>
+      <w:pPr>
+        <w:tabs>
+          <w:tab w:val="left" w:pos="8620"/>
+        </w:tabs>
+        <w:rPr>
+          <w:i/>
+          <w:iCs/>
+          <w:color w:val="767171" w:themeColor="background2" w:themeShade="80"/>
+        </w:rPr>
+      </w:pPr>
+      <w:r>
+        <w:rPr>
+          <w:i/>
+          <w:iCs/>
+          <w:color w:val="767171" w:themeColor="background2" w:themeShade="80"/>
+        </w:rPr>
+        <w:t>[QN 3] How will I bring the service to mobile applications and desktop application rather than web?</w:t>
+      </w:r>
+    </w:p>
+    <w:p>
+      <w:pPr>
+        <w:tabs>
+          <w:tab w:val="left" w:pos="8620"/>
+        </w:tabs>
+        <w:rPr>
+          <w:i/>
+          <w:iCs/>
+          <w:color w:val="767171" w:themeColor="background2" w:themeShade="80"/>
+        </w:rPr>
+      </w:pPr>
+    </w:p>
+    <w:p>
+      <w:pPr>
+        <w:tabs>
+          <w:tab w:val="left" w:pos="8620"/>
+        </w:tabs>
+        <w:rPr>
+          <w:color w:val="3B3838" w:themeColor="background2" w:themeShade="40"/>
+          <w:sz w:val="24"/>
+          <w:szCs w:val="24"/>
+        </w:rPr>
+      </w:pPr>
+      <w:r>
+        <w:rPr>
+          <w:color w:val="3B3838" w:themeColor="background2" w:themeShade="40"/>
+          <w:sz w:val="24"/>
+          <w:szCs w:val="24"/>
+        </w:rPr>
+        <w:t xml:space="preserve">So, I did some digging trying to find anything I could use, but the solutions to be related to the technologies I had existing knowledge in. </w:t>
+      </w:r>
+      <w:r>
+        <w:rPr>
+          <w:color w:val="3B3838" w:themeColor="background2" w:themeShade="40"/>
+          <w:sz w:val="24"/>
+          <w:szCs w:val="24"/>
+        </w:rPr>
+        <w:t>My technologies which were Django .NET C# JAVA SQL and Mongo</w:t>
+      </w:r>
+    </w:p>
+    <w:p>
+      <w:pPr>
+        <w:tabs>
+          <w:tab w:val="left" w:pos="8620"/>
+        </w:tabs>
+        <w:rPr>
+          <w:color w:val="3B3838" w:themeColor="background2" w:themeShade="40"/>
+          <w:sz w:val="24"/>
+          <w:szCs w:val="24"/>
+        </w:rPr>
+      </w:pPr>
+      <w:r>
+        <w:rPr>
+          <w:color w:val="3B3838" w:themeColor="background2" w:themeShade="40"/>
+          <w:sz w:val="24"/>
+          <w:szCs w:val="24"/>
+        </w:rPr>
+        <w:t>Some of the solutions I found out to my questions where:</w:t>
+      </w:r>
+    </w:p>
+    <w:p>
+      <w:pPr>
+        <w:tabs>
+          <w:tab w:val="left" w:pos="8620"/>
+        </w:tabs>
+        <w:rPr>
+          <w:i/>
+          <w:iCs/>
+          <w:color w:val="767171" w:themeColor="background2" w:themeShade="80"/>
+        </w:rPr>
+      </w:pPr>
+      <w:r>
+        <w:rPr>
+          <w:i/>
+          <w:iCs/>
+          <w:color w:val="767171" w:themeColor="background2" w:themeShade="80"/>
+        </w:rPr>
+        <w:t>[QN 1</w:t>
+      </w:r>
+      <w:r>
+        <w:rPr>
+          <w:i/>
+          <w:iCs/>
+          <w:color w:val="767171" w:themeColor="background2" w:themeShade="80"/>
+        </w:rPr>
+        <w:t xml:space="preserve"> Sol</w:t>
+      </w:r>
+      <w:r>
+        <w:rPr>
+          <w:i/>
+          <w:iCs/>
+          <w:color w:val="767171" w:themeColor="background2" w:themeShade="80"/>
+        </w:rPr>
+        <w:t>]</w:t>
+      </w:r>
+      <w:r>
+        <w:rPr>
+          <w:i/>
+          <w:iCs/>
+          <w:color w:val="767171" w:themeColor="background2" w:themeShade="80"/>
+        </w:rPr>
+        <w:t xml:space="preserve"> Django Private Storage by [2] Edoburu (GitHub </w:t>
+      </w:r>
+      <w:hyperlink r:id="rId12" w:history="1">
+        <w:r>
+          <w:rPr>
+            <w:rStyle w:val="Hyperlink"/>
+            <w:i/>
+            <w:iCs/>
+            <w14:textFill>
+              <w14:solidFill>
+                <w14:srgbClr w14:val="0000FF">
+                  <w14:lumMod w14:val="50000"/>
+                </w14:srgbClr>
+              </w14:solidFill>
+            </w14:textFill>
+          </w:rPr>
+          <w:t>link</w:t>
+        </w:r>
+      </w:hyperlink>
+      <w:r>
+        <w:rPr>
+          <w:i/>
+          <w:iCs/>
+          <w:color w:val="767171" w:themeColor="background2" w:themeShade="80"/>
+        </w:rPr>
+        <w:t xml:space="preserve">), which allowed me to store files. However, this was down using [3]  </w:t>
+      </w:r>
+      <w:hyperlink r:id="rId13" w:history="1">
+        <w:r>
+          <w:rPr>
+            <w:rStyle w:val="Hyperlink"/>
+            <w:i/>
+            <w:iCs/>
+            <w14:textFill>
+              <w14:solidFill>
+                <w14:srgbClr w14:val="0000FF">
+                  <w14:lumMod w14:val="50000"/>
+                </w14:srgbClr>
+              </w14:solidFill>
+            </w14:textFill>
+          </w:rPr>
+          <w:t>Django FileSystemStorage class</w:t>
+        </w:r>
+      </w:hyperlink>
+      <w:r>
+        <w:rPr>
+          <w:i/>
+          <w:iCs/>
+          <w:color w:val="767171" w:themeColor="background2" w:themeShade="80"/>
+        </w:rPr>
+        <w:t>, meaning it was not good for serving multiple people.</w:t>
+      </w:r>
+    </w:p>
+    <w:p>
+      <w:pPr>
+        <w:tabs>
+          <w:tab w:val="left" w:pos="8620"/>
+        </w:tabs>
+        <w:rPr>
+          <w:i/>
+          <w:iCs/>
+          <w:color w:val="767171" w:themeColor="background2" w:themeShade="80"/>
+        </w:rPr>
+      </w:pPr>
+      <w:r>
+        <w:rPr>
+          <w:i/>
+          <w:iCs/>
+          <w:color w:val="767171" w:themeColor="background2" w:themeShade="80"/>
+        </w:rPr>
+        <w:lastRenderedPageBreak/>
+        <w:t xml:space="preserve">[QN 2 Sol] </w:t>
+      </w:r>
+      <w:r>
+        <w:rPr>
+          <w:i/>
+          <w:iCs/>
+          <w:color w:val="767171" w:themeColor="background2" w:themeShade="80"/>
+        </w:rPr>
+        <w:t>There was a point in time I was researching stacks used by companies, and I found this image of the stacks used by Instagram which implemented both a NoSQL database and a SQL database. Hence, why not use SQL for the logic and constraints of the service and store the files on some other database.</w:t>
+      </w:r>
+    </w:p>
+    <w:p>
+      <w:pPr>
+        <w:tabs>
+          <w:tab w:val="left" w:pos="8620"/>
+        </w:tabs>
+        <w:rPr>
+          <w:i/>
+          <w:iCs/>
+          <w:color w:val="767171" w:themeColor="background2" w:themeShade="80"/>
+        </w:rPr>
+      </w:pPr>
+      <w:r>
+        <w:rPr>
+          <w:i/>
+          <w:iCs/>
+          <w:color w:val="767171" w:themeColor="background2" w:themeShade="80"/>
+        </w:rPr>
+        <w:t xml:space="preserve">[QN 3 Sol] </w:t>
+      </w:r>
+      <w:hyperlink r:id="rId14" w:history="1">
+        <w:r>
+          <w:rPr>
+            <w:rStyle w:val="Hyperlink"/>
+            <w:i/>
+            <w:iCs/>
+            <w14:textFill>
+              <w14:solidFill>
+                <w14:srgbClr w14:val="0000FF">
+                  <w14:lumMod w14:val="50000"/>
+                </w14:srgbClr>
+              </w14:solidFill>
+            </w14:textFill>
+          </w:rPr>
+          <w:t>Hacking Life</w:t>
+        </w:r>
+      </w:hyperlink>
+      <w:r>
+        <w:rPr>
+          <w:i/>
+          <w:iCs/>
+          <w:color w:val="767171" w:themeColor="background2" w:themeShade="80"/>
+        </w:rPr>
+        <w:t xml:space="preserve"> [4], on stack overflow answering how Instagram uses Django as their webserver states:</w:t>
+      </w:r>
+    </w:p>
+    <w:p>
+      <w:pPr>
+        <w:tabs>
+          <w:tab w:val="left" w:pos="8620"/>
+        </w:tabs>
+        <w:rPr>
+          <w:b/>
+          <w:bCs/>
+          <w:i/>
+          <w:iCs/>
+          <w:color w:val="767171" w:themeColor="background2" w:themeShade="80"/>
+        </w:rPr>
+      </w:pPr>
+      <w:r>
+        <w:rPr>
+          <w:b/>
+          <w:bCs/>
+          <w:i/>
+          <w:iCs/>
+          <w:color w:val="767171" w:themeColor="background2" w:themeShade="80"/>
+        </w:rPr>
+        <w:t>“</w:t>
+      </w:r>
+      <w:r>
+        <w:rPr>
+          <w:b/>
+          <w:bCs/>
+          <w:i/>
+          <w:iCs/>
+          <w:color w:val="767171" w:themeColor="background2" w:themeShade="80"/>
+        </w:rPr>
+        <w:t>IOS is the "Frontend" of the application. Django is a backend "Server Side" Web Framework.</w:t>
+      </w:r>
+      <w:r>
+        <w:rPr>
+          <w:b/>
+          <w:bCs/>
+          <w:i/>
+          <w:iCs/>
+          <w:color w:val="767171" w:themeColor="background2" w:themeShade="80"/>
+        </w:rPr>
+        <w:t xml:space="preserve"> </w:t>
+      </w:r>
+      <w:r>
+        <w:rPr>
+          <w:b/>
+          <w:bCs/>
+          <w:i/>
+          <w:iCs/>
+          <w:color w:val="767171" w:themeColor="background2" w:themeShade="80"/>
+        </w:rPr>
+        <w:t>For example, if there is an iPhone application that shows you all the latest tutorial videos about baking (</w:t>
+      </w:r>
+      <w:proofErr w:type="gramStart"/>
+      <w:r>
+        <w:rPr>
+          <w:b/>
+          <w:bCs/>
+          <w:i/>
+          <w:iCs/>
+          <w:color w:val="767171" w:themeColor="background2" w:themeShade="80"/>
+        </w:rPr>
+        <w:t>let’s</w:t>
+      </w:r>
+      <w:proofErr w:type="gramEnd"/>
+      <w:r>
+        <w:rPr>
+          <w:b/>
+          <w:bCs/>
+          <w:i/>
+          <w:iCs/>
+          <w:color w:val="767171" w:themeColor="background2" w:themeShade="80"/>
+        </w:rPr>
+        <w:t xml:space="preserve"> say you had a website bakingtutorials.com), you would make an iPhone application in objective-c to run as the frontend. In your objective-c iPhone code, you would communicate with a "server" which runs Django/Python. The Server Side (Django) holds the video and other baking data in a database. The Frontend iOS application requests data from the Django application. Client Side &amp; </w:t>
+      </w:r>
+      <w:r>
+        <w:rPr>
+          <w:b/>
+          <w:bCs/>
+          <w:i/>
+          <w:iCs/>
+          <w:color w:val="767171" w:themeColor="background2" w:themeShade="80"/>
+        </w:rPr>
+        <w:t>Server-Side</w:t>
+      </w:r>
+      <w:r>
+        <w:rPr>
+          <w:b/>
+          <w:bCs/>
+          <w:i/>
+          <w:iCs/>
+          <w:color w:val="767171" w:themeColor="background2" w:themeShade="80"/>
+        </w:rPr>
+        <w:t xml:space="preserve"> communication. This is usually accomplished with a RESTful API - which in basic terms, means the iPhone application uses human-readable URLs to grab data from Django/the server's database. This data is sent to the frontend from the server where it is parsed by objective-c and formatted for the </w:t>
+      </w:r>
+      <w:r>
+        <w:rPr>
+          <w:b/>
+          <w:bCs/>
+          <w:i/>
+          <w:iCs/>
+          <w:color w:val="767171" w:themeColor="background2" w:themeShade="80"/>
+        </w:rPr>
+        <w:t>application.”</w:t>
+      </w:r>
+    </w:p>
+    <w:p>
+      <w:pPr>
+        <w:tabs>
+          <w:tab w:val="left" w:pos="8620"/>
+        </w:tabs>
+        <w:rPr>
+          <w:i/>
+          <w:iCs/>
+          <w:color w:val="767171" w:themeColor="background2" w:themeShade="80"/>
+        </w:rPr>
+      </w:pPr>
+    </w:p>
+    <w:p>
+      <w:pPr>
+        <w:tabs>
+          <w:tab w:val="left" w:pos="8620"/>
+        </w:tabs>
+        <w:rPr>
+          <w:color w:val="3B3838" w:themeColor="background2" w:themeShade="40"/>
+          <w:sz w:val="24"/>
+          <w:szCs w:val="24"/>
+        </w:rPr>
+      </w:pPr>
+      <w:r>
+        <w:rPr>
+          <w:color w:val="3B3838" w:themeColor="background2" w:themeShade="40"/>
+          <w:sz w:val="24"/>
+          <w:szCs w:val="24"/>
+        </w:rPr>
+        <w:t xml:space="preserve">With these questions answered I was already visualizing the whole system in my head. It became an obsession. </w:t>
+      </w:r>
+    </w:p>
+    <w:p>
+      <w:pPr>
+        <w:rPr>
+          <w:color w:val="3B3838" w:themeColor="background2" w:themeShade="40"/>
+          <w:sz w:val="24"/>
+          <w:szCs w:val="24"/>
+        </w:rPr>
+      </w:pPr>
+      <w:r>
+        <w:rPr>
+          <w:color w:val="3B3838" w:themeColor="background2" w:themeShade="40"/>
+          <w:sz w:val="24"/>
+          <w:szCs w:val="24"/>
+        </w:rPr>
+        <w:br w:type="page"/>
+      </w:r>
+    </w:p>
+    <w:p>
+      <w:pPr>
+        <w:shd w:val="clear" w:color="auto" w:fill="D9E2F3" w:themeFill="accent1" w:themeFillTint="33"/>
+        <w:jc w:val="center"/>
+        <w:rPr>
+          <w:color w:val="3B3838" w:themeColor="background2" w:themeShade="40"/>
+          <w:sz w:val="28"/>
+          <w:szCs w:val="28"/>
+        </w:rPr>
+      </w:pPr>
+      <w:r>
+        <w:rPr>
+          <w:color w:val="3B3838" w:themeColor="background2" w:themeShade="40"/>
+          <w:sz w:val="28"/>
+          <w:szCs w:val="28"/>
+        </w:rPr>
+        <w:lastRenderedPageBreak/>
+        <w:t xml:space="preserve">Chapter </w:t>
+      </w:r>
+      <w:r>
+        <w:rPr>
+          <w:color w:val="3B3838" w:themeColor="background2" w:themeShade="40"/>
+          <w:sz w:val="28"/>
+          <w:szCs w:val="28"/>
+        </w:rPr>
+        <w:t>3</w:t>
+      </w:r>
+      <w:r>
+        <w:rPr>
+          <w:color w:val="3B3838" w:themeColor="background2" w:themeShade="40"/>
+          <w:sz w:val="28"/>
+          <w:szCs w:val="28"/>
+        </w:rPr>
+        <w:t xml:space="preserve">: </w:t>
+      </w:r>
+      <w:r>
+        <w:rPr>
+          <w:color w:val="3B3838" w:themeColor="background2" w:themeShade="40"/>
+          <w:sz w:val="28"/>
+          <w:szCs w:val="28"/>
+        </w:rPr>
+        <w:t>System Summary</w:t>
+      </w:r>
+    </w:p>
+    <w:p>
+      <w:pPr>
+        <w:jc w:val="center"/>
+        <w:rPr>
+          <w:color w:val="767171" w:themeColor="background2" w:themeShade="80"/>
+          <w:sz w:val="24"/>
+          <w:szCs w:val="24"/>
+        </w:rPr>
+      </w:pPr>
+      <w:r>
+        <w:rPr>
+          <w:color w:val="767171" w:themeColor="background2" w:themeShade="80"/>
+          <w:sz w:val="24"/>
+          <w:szCs w:val="24"/>
+        </w:rPr>
+        <w:t>“</w:t>
+      </w:r>
+      <w:r>
+        <w:rPr>
+          <w:color w:val="767171" w:themeColor="background2" w:themeShade="80"/>
+          <w:sz w:val="24"/>
+          <w:szCs w:val="24"/>
+        </w:rPr>
+        <w:t>The bigger picture</w:t>
+      </w:r>
+      <w:r>
+        <w:rPr>
+          <w:color w:val="767171" w:themeColor="background2" w:themeShade="80"/>
+          <w:sz w:val="24"/>
+          <w:szCs w:val="24"/>
+        </w:rPr>
+        <w:t>.”</w:t>
+      </w:r>
+    </w:p>
+    <w:p>
+      <w:pPr>
+        <w:tabs>
+          <w:tab w:val="left" w:pos="8620"/>
+        </w:tabs>
+        <w:rPr>
+          <w:color w:val="3B3838" w:themeColor="background2" w:themeShade="40"/>
+          <w:sz w:val="24"/>
+          <w:szCs w:val="24"/>
+        </w:rPr>
+      </w:pPr>
+    </w:p>
+    <w:p>
+      <w:pPr>
+        <w:tabs>
+          <w:tab w:val="left" w:pos="8620"/>
+        </w:tabs>
+        <w:rPr>
+          <w:color w:val="3B3838" w:themeColor="background2" w:themeShade="40"/>
+          <w:sz w:val="24"/>
+          <w:szCs w:val="24"/>
+        </w:rPr>
+      </w:pPr>
+      <w:r>
+        <w:rPr>
+          <w:color w:val="3B3838" w:themeColor="background2" w:themeShade="40"/>
+          <w:sz w:val="24"/>
+          <w:szCs w:val="24"/>
+        </w:rPr>
+        <w:t xml:space="preserve">Here is a summary of the bigger picture.  On the frontend side I will have my libraries and the web application which will be communicating with the backend via API and Channels. Meaning my Web Application will not </w:t>
+      </w:r>
+      <w:r>
+        <w:rPr>
+          <w:color w:val="3B3838" w:themeColor="background2" w:themeShade="40"/>
+          <w:sz w:val="24"/>
+          <w:szCs w:val="24"/>
+        </w:rPr>
+        <w:t>just be following an MVC model, but MVVM as well.</w:t>
+      </w:r>
+    </w:p>
+    <w:p>
+      <w:pPr>
+        <w:tabs>
+          <w:tab w:val="left" w:pos="8620"/>
+        </w:tabs>
+        <w:rPr>
+          <w:color w:val="3B3838" w:themeColor="background2" w:themeShade="40"/>
+          <w:sz w:val="24"/>
+          <w:szCs w:val="24"/>
+        </w:rPr>
+      </w:pPr>
+      <w:r>
+        <w:rPr>
+          <w:color w:val="3B3838" w:themeColor="background2" w:themeShade="40"/>
+          <w:sz w:val="24"/>
+          <w:szCs w:val="24"/>
+        </w:rPr>
+        <w:t>The backend will have Django as my webserver, dealing with all the logic handling. Hosted on a UNIX socket by NGINX and GUNICORN as my gateway. Daphne will be used to handle all socket connections to the webserver.</w:t>
+      </w:r>
+    </w:p>
+    <w:p>
+      <w:pPr>
+        <w:tabs>
+          <w:tab w:val="left" w:pos="8620"/>
+        </w:tabs>
+        <w:rPr>
+          <w:color w:val="3B3838" w:themeColor="background2" w:themeShade="40"/>
+          <w:sz w:val="24"/>
+          <w:szCs w:val="24"/>
+        </w:rPr>
+      </w:pPr>
+      <w:r>
+        <w:rPr>
+          <w:color w:val="3B3838" w:themeColor="background2" w:themeShade="40"/>
+          <w:sz w:val="24"/>
+          <w:szCs w:val="24"/>
+        </w:rPr>
+        <w:t>Files will be store in Mongo GridFS, which allows me to stream a file instead of loading it into main memory. Lastly, I will be using MySQL to store all data that needs constraining.</w:t>
+      </w:r>
+    </w:p>
+    <w:p>
+      <w:pPr>
+        <w:tabs>
+          <w:tab w:val="left" w:pos="8620"/>
+        </w:tabs>
+        <w:rPr>
+          <w:color w:val="3B3838" w:themeColor="background2" w:themeShade="40"/>
+          <w:sz w:val="24"/>
+          <w:szCs w:val="24"/>
+        </w:rPr>
+      </w:pPr>
+    </w:p>
+    <w:p>
+      <w:pPr>
+        <w:tabs>
+          <w:tab w:val="left" w:pos="8620"/>
+        </w:tabs>
+        <w:rPr>
+          <w:color w:val="3B3838" w:themeColor="background2" w:themeShade="40"/>
+          <w:sz w:val="24"/>
+          <w:szCs w:val="24"/>
+        </w:rPr>
+      </w:pPr>
+    </w:p>
+    <w:p>
+      <w:pPr>
+        <w:tabs>
+          <w:tab w:val="left" w:pos="8620"/>
+        </w:tabs>
+        <w:rPr>
+          <w:color w:val="3B3838" w:themeColor="background2" w:themeShade="40"/>
+          <w:sz w:val="24"/>
+          <w:szCs w:val="24"/>
+        </w:rPr>
+      </w:pPr>
+      <w:r>
+        <w:rPr>
+          <w:noProof/>
+          <w:color w:val="3B3838" w:themeColor="background2" w:themeShade="40"/>
+          <w:sz w:val="24"/>
+          <w:szCs w:val="24"/>
+        </w:rPr>
+        <mc:AlternateContent>
+          <mc:Choice Requires="wps">
+            <w:drawing>
+              <wp:anchor distT="0" distB="0" distL="114300" distR="114300" simplePos="0" relativeHeight="251660288" behindDoc="0" locked="0" layoutInCell="1" allowOverlap="1" wp14:anchorId="3955606E" wp14:editId="4E8553B3">
+                <wp:simplePos x="0" y="0"/>
+                <wp:positionH relativeFrom="margin">
+                  <wp:align>center</wp:align>
+                </wp:positionH>
+                <wp:positionV relativeFrom="paragraph">
+                  <wp:posOffset>165686</wp:posOffset>
+                </wp:positionV>
+                <wp:extent cx="4410221" cy="5113606"/>
+                <wp:effectExtent l="0" t="0" r="9525" b="0"/>
+                <wp:wrapNone/>
+                <wp:docPr id="6" name="Text Box 6"/>
+                <wp:cNvGraphicFramePr/>
+                <a:graphic xmlns:a="http://schemas.openxmlformats.org/drawingml/2006/main">
+                  <a:graphicData uri="http://schemas.microsoft.com/office/word/2010/wordprocessingShape">
+                    <wps:wsp>
+                      <wps:cNvSpPr txBox="1"/>
+                      <wps:spPr>
+                        <a:xfrm>
+                          <a:off x="0" y="0"/>
+                          <a:ext cx="4410221" cy="5113606"/>
+                        </a:xfrm>
+                        <a:prstGeom prst="rect">
+                          <a:avLst/>
+                        </a:prstGeom>
+                        <a:solidFill>
+                          <a:schemeClr val="lt1"/>
+                        </a:solidFill>
+                        <a:ln w="6350">
+                          <a:noFill/>
+                        </a:ln>
+                      </wps:spPr>
+                      <wps:txbx>
+                        <w:txbxContent>
+                          <w:p>
+                            <w:bookmarkStart w:id="0" w:name="_Hlk71924204"/>
+                            <w:bookmarkEnd w:id="0"/>
+                            <w:r>
+                              <w:rPr>
+                                <w:noProof/>
+                              </w:rPr>
+                              <w:drawing>
+                                <wp:inline distT="0" distB="0" distL="0" distR="0" wp14:anchorId="5F60CCAB" wp14:editId="17315A3C">
+                                  <wp:extent cx="4311748" cy="4833456"/>
+                                  <wp:effectExtent l="0" t="0" r="0" b="5715"/>
+                                  <wp:docPr id="7" name="Picture 7" descr="Diagram&#10;&#10;Description automatically generated"/>
+                                  <wp:cNvGraphicFramePr>
+                                    <a:graphicFrameLocks xmlns:a="http://schemas.openxmlformats.org/drawingml/2006/main" noChangeAspect="1"/>
+                                  </wp:cNvGraphicFramePr>
+                                  <a:graphic xmlns:a="http://schemas.openxmlformats.org/drawingml/2006/main">
+                                    <a:graphicData uri="http://schemas.openxmlformats.org/drawingml/2006/picture">
+                                      <pic:pic xmlns:pic="http://schemas.openxmlformats.org/drawingml/2006/picture">
+                                        <pic:nvPicPr>
+                                          <pic:cNvPr id="7" name="Picture 7" descr="Diagram&#10;&#10;Description automatically generated"/>
+                                          <pic:cNvPicPr/>
+                                        </pic:nvPicPr>
+                                        <pic:blipFill>
+                                          <a:blip r:embed="rId15">
+                                            <a:extLst>
+                                              <a:ext uri="{28A0092B-C50C-407E-A947-70E740481C1C}">
+                                                <a14:useLocalDpi xmlns:a14="http://schemas.microsoft.com/office/drawing/2010/main" val="0"/>
+                                              </a:ext>
+                                            </a:extLst>
+                                          </a:blip>
+                                          <a:stretch>
+                                            <a:fillRect/>
+                                          </a:stretch>
+                                        </pic:blipFill>
+                                        <pic:spPr>
+                                          <a:xfrm>
+                                            <a:off x="0" y="0"/>
+                                            <a:ext cx="4318337" cy="4840842"/>
+                                          </a:xfrm>
+                                          <a:prstGeom prst="rect">
+                                            <a:avLst/>
+                                          </a:prstGeom>
+                                        </pic:spPr>
+                                      </pic:pic>
+                                    </a:graphicData>
+                                  </a:graphic>
+                                </wp:inline>
+                              </w:drawing>
+                            </w:r>
+                          </w:p>
+                        </w:txbxContent>
+                      </wps:txbx>
+                      <wps:bodyPr rot="0" spcFirstLastPara="0" vertOverflow="overflow" horzOverflow="overflow" vert="horz" wrap="square" lIns="91440" tIns="45720" rIns="91440" bIns="45720" numCol="1" spcCol="0" rtlCol="0" fromWordArt="0" anchor="t" anchorCtr="0" forceAA="0" compatLnSpc="1">
+                        <a:prstTxWarp prst="textNoShape">
+                          <a:avLst/>
+                        </a:prstTxWarp>
+                        <a:noAutofit/>
+                      </wps:bodyPr>
+                    </wps:wsp>
+                  </a:graphicData>
+                </a:graphic>
+                <wp14:sizeRelH relativeFrom="margin">
+                  <wp14:pctWidth>0</wp14:pctWidth>
+                </wp14:sizeRelH>
+              </wp:anchor>
+            </w:drawing>
+          </mc:Choice>
+          <mc:Fallback>
+            <w:pict>
+              <v:shape w14:anchorId="3955606E" id="Text Box 6" o:spid="_x0000_s1027" type="#_x0000_t202" style="position:absolute;margin-left:0;margin-top:13.05pt;width:347.25pt;height:402.65pt;z-index:251660288;visibility:visible;mso-wrap-style:square;mso-width-percent:0;mso-wrap-distance-left:9pt;mso-wrap-distance-top:0;mso-wrap-distance-right:9pt;mso-wrap-distance-bottom:0;mso-position-horizontal:center;mso-position-horizontal-relative:margin;mso-position-vertical:absolute;mso-position-vertical-relative:text;mso-width-percent:0;mso-width-relative:margin;v-text-anchor:top" o:gfxdata="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" fillcolor="white [3201]" stroked="f" strokeweight=".5pt">
+                <v:textbox>
+                  <w:txbxContent>
+                    <w:p>
+                      <w:bookmarkStart w:id="1" w:name="_Hlk71924204"/>
+                      <w:bookmarkEnd w:id="1"/>
+                      <w:r>
+                        <w:rPr>
+                          <w:noProof/>
+                        </w:rPr>
+                        <w:drawing>
+                          <wp:inline distT="0" distB="0" distL="0" distR="0" wp14:anchorId="5F60CCAB" wp14:editId="17315A3C">
+                            <wp:extent cx="4311748" cy="4833456"/>
+                            <wp:effectExtent l="0" t="0" r="0" b="5715"/>
+                            <wp:docPr id="7" name="Picture 7" descr="Diagram&#10;&#10;Description automatically generated"/>
+                            <wp:cNvGraphicFramePr>
+                              <a:graphicFrameLocks xmlns:a="http://schemas.openxmlformats.org/drawingml/2006/main" noChangeAspect="1"/>
+                            </wp:cNvGraphicFramePr>
+                            <a:graphic xmlns:a="http://schemas.openxmlformats.org/drawingml/2006/main">
+                              <a:graphicData uri="http://schemas.openxmlformats.org/drawingml/2006/picture">
+                                <pic:pic xmlns:pic="http://schemas.openxmlformats.org/drawingml/2006/picture">
+                                  <pic:nvPicPr>
+                                    <pic:cNvPr id="7" name="Picture 7" descr="Diagram&#10;&#10;Description automatically generated"/>
+                                    <pic:cNvPicPr/>
+                                  </pic:nvPicPr>
+                                  <pic:blipFill>
+                                    <a:blip r:embed="rId15">
+                                      <a:extLst>
+                                        <a:ext uri="{28A0092B-C50C-407E-A947-70E740481C1C}">
+                                          <a14:useLocalDpi xmlns:a14="http://schemas.microsoft.com/office/drawing/2010/main" val="0"/>
+                                        </a:ext>
+                                      </a:extLst>
+                                    </a:blip>
+                                    <a:stretch>
+                                      <a:fillRect/>
+                                    </a:stretch>
+                                  </pic:blipFill>
+                                  <pic:spPr>
+                                    <a:xfrm>
+                                      <a:off x="0" y="0"/>
+                                      <a:ext cx="4318337" cy="4840842"/>
+                                    </a:xfrm>
+                                    <a:prstGeom prst="rect">
+                                      <a:avLst/>
+                                    </a:prstGeom>
+                                  </pic:spPr>
+                                </pic:pic>
+                              </a:graphicData>
+                            </a:graphic>
+                          </wp:inline>
+                        </w:drawing>
+                      </w:r>
+                    </w:p>
+                  </w:txbxContent>
+                </v:textbox>
+                <w10:wrap anchorx="margin"/>
+              </v:shape>
+            </w:pict>
+          </mc:Fallback>
+        </mc:AlternateContent>
+      </w:r>
+    </w:p>
+    <w:p>
+      <w:pPr>
+        <w:tabs>
+          <w:tab w:val="left" w:pos="8620"/>
+        </w:tabs>
+        <w:rPr>
+          <w:i/>
+          <w:iCs/>
+          <w:color w:val="767171" w:themeColor="background2" w:themeShade="80"/>
+        </w:rPr>
+      </w:pPr>
+    </w:p>
+    <w:p>
+      <w:pPr>
+        <w:tabs>
+          <w:tab w:val="left" w:pos="8620"/>
+        </w:tabs>
+        <w:rPr>
+          <w:i/>
+          <w:iCs/>
+          <w:color w:val="767171" w:themeColor="background2" w:themeShade="80"/>
+        </w:rPr>
+      </w:pPr>
+    </w:p>
+    <w:p>
+      <w:pPr>
+        <w:tabs>
+          <w:tab w:val="left" w:pos="8620"/>
+        </w:tabs>
+        <w:rPr>
+          <w:i/>
+          <w:iCs/>
+          <w:color w:val="767171" w:themeColor="background2" w:themeShade="80"/>
+        </w:rPr>
+      </w:pPr>
+    </w:p>
+    <w:p>
+      <w:pPr>
+        <w:tabs>
+          <w:tab w:val="left" w:pos="8620"/>
+        </w:tabs>
+        <w:rPr>
+          <w:i/>
+          <w:iCs/>
+          <w:color w:val="767171" w:themeColor="background2" w:themeShade="80"/>
+        </w:rPr>
+      </w:pPr>
+    </w:p>
+    <w:p>
+      <w:pPr>
+        <w:tabs>
+          <w:tab w:val="left" w:pos="8620"/>
+        </w:tabs>
+        <w:rPr>
+          <w:i/>
+          <w:iCs/>
+          <w:color w:val="767171" w:themeColor="background2" w:themeShade="80"/>
+        </w:rPr>
+      </w:pPr>
+    </w:p>
+    <w:p>
+      <w:pPr>
+        <w:tabs>
+          <w:tab w:val="left" w:pos="8620"/>
+        </w:tabs>
+        <w:rPr>
+          <w:i/>
+          <w:iCs/>
+          <w:color w:val="767171" w:themeColor="background2" w:themeShade="80"/>
+        </w:rPr>
+      </w:pPr>
+    </w:p>
+    <w:p>
+      <w:pPr>
+        <w:tabs>
+          <w:tab w:val="left" w:pos="8620"/>
+        </w:tabs>
+        <w:rPr>
+          <w:i/>
+          <w:iCs/>
+          <w:color w:val="767171" w:themeColor="background2" w:themeShade="80"/>
+        </w:rPr>
+      </w:pPr>
+    </w:p>
+    <w:p>
+      <w:pPr>
+        <w:tabs>
+          <w:tab w:val="left" w:pos="8620"/>
+        </w:tabs>
+        <w:rPr>
+          <w:i/>
+          <w:iCs/>
+          <w:color w:val="767171" w:themeColor="background2" w:themeShade="80"/>
+        </w:rPr>
+      </w:pPr>
+    </w:p>
+    <w:p>
+      <w:pPr>
+        <w:tabs>
+          <w:tab w:val="left" w:pos="8620"/>
+        </w:tabs>
+        <w:rPr>
+          <w:i/>
+          <w:iCs/>
+          <w:color w:val="767171" w:themeColor="background2" w:themeShade="80"/>
+        </w:rPr>
+      </w:pPr>
+    </w:p>
+    <w:p>
+      <w:pPr>
+        <w:tabs>
+          <w:tab w:val="left" w:pos="8620"/>
+        </w:tabs>
+        <w:rPr>
+          <w:i/>
+          <w:iCs/>
+          <w:color w:val="767171" w:themeColor="background2" w:themeShade="80"/>
+        </w:rPr>
+      </w:pPr>
+    </w:p>
+    <w:p>
+      <w:pPr>
+        <w:tabs>
+          <w:tab w:val="left" w:pos="8620"/>
+        </w:tabs>
+        <w:rPr>
+          <w:i/>
+          <w:iCs/>
+          <w:color w:val="767171" w:themeColor="background2" w:themeShade="80"/>
+        </w:rPr>
+      </w:pPr>
+    </w:p>
+    <w:p>
+      <w:pPr>
+        <w:tabs>
+          <w:tab w:val="left" w:pos="8620"/>
+        </w:tabs>
+        <w:rPr>
+          <w:i/>
+          <w:iCs/>
+          <w:color w:val="767171" w:themeColor="background2" w:themeShade="80"/>
+        </w:rPr>
+      </w:pPr>
+    </w:p>
+    <w:p>
+      <w:pPr>
+        <w:tabs>
+          <w:tab w:val="left" w:pos="8620"/>
+        </w:tabs>
+        <w:rPr>
+          <w:i/>
+          <w:iCs/>
+          <w:color w:val="767171" w:themeColor="background2" w:themeShade="80"/>
+        </w:rPr>
+      </w:pPr>
+    </w:p>
+    <w:p>
+      <w:pPr>
+        <w:tabs>
+          <w:tab w:val="left" w:pos="8620"/>
+        </w:tabs>
+        <w:rPr>
+          <w:i/>
+          <w:iCs/>
+          <w:color w:val="767171" w:themeColor="background2" w:themeShade="80"/>
+        </w:rPr>
+      </w:pPr>
+    </w:p>
+    <w:p>
+      <w:pPr>
+        <w:tabs>
+          <w:tab w:val="left" w:pos="8620"/>
+        </w:tabs>
+        <w:rPr>
+          <w:i/>
+          <w:iCs/>
+          <w:color w:val="767171" w:themeColor="background2" w:themeShade="80"/>
+        </w:rPr>
+      </w:pPr>
+    </w:p>
+    <w:p>
+      <w:pPr>
+        <w:tabs>
+          <w:tab w:val="left" w:pos="8620"/>
+        </w:tabs>
+        <w:rPr>
+          <w:i/>
+          <w:iCs/>
+          <w:color w:val="767171" w:themeColor="background2" w:themeShade="80"/>
+        </w:rPr>
+      </w:pPr>
+    </w:p>
+    <w:p>
+      <w:pPr>
+        <w:shd w:val="clear" w:color="auto" w:fill="D9E2F3" w:themeFill="accent1" w:themeFillTint="33"/>
+        <w:jc w:val="center"/>
+        <w:rPr>
+          <w:color w:val="3B3838" w:themeColor="background2" w:themeShade="40"/>
+          <w:sz w:val="28"/>
+          <w:szCs w:val="28"/>
+        </w:rPr>
+      </w:pPr>
+      <w:r>
+        <w:rPr>
+          <w:color w:val="3B3838" w:themeColor="background2" w:themeShade="40"/>
+          <w:sz w:val="28"/>
+          <w:szCs w:val="28"/>
+        </w:rPr>
+        <w:lastRenderedPageBreak/>
+        <w:t xml:space="preserve">Chapter </w:t>
+      </w:r>
+      <w:r>
+        <w:rPr>
+          <w:color w:val="3B3838" w:themeColor="background2" w:themeShade="40"/>
+          <w:sz w:val="28"/>
+          <w:szCs w:val="28"/>
+        </w:rPr>
+        <w:t>4</w:t>
+      </w:r>
+      <w:r>
+        <w:rPr>
+          <w:color w:val="3B3838" w:themeColor="background2" w:themeShade="40"/>
+          <w:sz w:val="28"/>
+          <w:szCs w:val="28"/>
+        </w:rPr>
+        <w:t xml:space="preserve">: </w:t>
+      </w:r>
+      <w:r>
+        <w:rPr>
+          <w:color w:val="3B3838" w:themeColor="background2" w:themeShade="40"/>
+          <w:sz w:val="28"/>
+          <w:szCs w:val="28"/>
+        </w:rPr>
+        <w:t>Backend</w:t>
+      </w:r>
+    </w:p>
+    <w:p>
+      <w:pPr>
+        <w:jc w:val="center"/>
+        <w:rPr>
+          <w:color w:val="767171" w:themeColor="background2" w:themeShade="80"/>
+          <w:sz w:val="24"/>
+          <w:szCs w:val="24"/>
+        </w:rPr>
+      </w:pPr>
+      <w:r>
+        <w:rPr>
+          <w:color w:val="767171" w:themeColor="background2" w:themeShade="80"/>
+          <w:sz w:val="24"/>
+          <w:szCs w:val="24"/>
+        </w:rPr>
+        <w:t>“</w:t>
+      </w:r>
+      <w:r>
+        <w:rPr>
+          <w:color w:val="767171" w:themeColor="background2" w:themeShade="80"/>
+          <w:sz w:val="24"/>
+          <w:szCs w:val="24"/>
+        </w:rPr>
+        <w:t>Ohh hail python.”</w:t>
+      </w:r>
+    </w:p>
+    <w:p>
+      <w:pPr>
+        <w:tabs>
+          <w:tab w:val="left" w:pos="8620"/>
+        </w:tabs>
+        <w:rPr>
+          <w:i/>
+          <w:iCs/>
+          <w:color w:val="767171" w:themeColor="background2" w:themeShade="80"/>
+        </w:rPr>
+      </w:pPr>
+    </w:p>
     <w:sectPr>
       <w:pgSz w:w="12240" w:h="15840"/>
       <w:pgMar w:top="1440" w:right="1440" w:bottom="1440" w:left="1440" w:header="720" w:footer="720" w:gutter="0"/>
@@ -1171,6 +2623,56 @@
     </w:sectPr>
   </w:body>
 </w:document>
+</file>
+
+<file path=word/endnotes.xml><?xml version="1.0" encoding="utf-8"?>
+<w:endnotes xmlns:wpc="http://schemas.microsoft.com/office/word/2010/wordprocessingCanvas" xmlns:cx="http://schemas.microsoft.com/office/drawing/2014/chartex" xmlns:cx1="http://schemas.microsoft.com/office/drawing/2015/9/8/chartex" xmlns:cx2="http://schemas.microsoft.com/office/drawing/2015/10/21/chartex" xmlns:cx3="http://schemas.microsoft.com/office/drawing/2016/5/9/chartex" xmlns:cx4="http://schemas.microsoft.com/office/drawing/2016/5/10/chartex" xmlns:cx5="http://schemas.microsoft.com/office/drawing/2016/5/11/chartex" xmlns:cx6="http://schemas.microsoft.com/office/drawing/2016/5/12/chartex" xmlns:cx7="http://schemas.microsoft.com/office/drawing/2016/5/13/chartex" xmlns:cx8="http://schemas.microsoft.com/office/drawing/2016/5/14/chartex" xmlns:mc="http://schemas.openxmlformats.org/markup-compatibility/2006" xmlns:aink="http://schemas.microsoft.com/office/drawing/2016/ink" xmlns:am3d="http://schemas.microsoft.com/office/drawing/2017/model3d" xmlns:o="urn:schemas-microsoft-com:office:office" xmlns:r="http://schemas.openxmlformats.org/officeDocument/2006/relationships" xmlns:m="http://schemas.openxmlformats.org/officeDocument/2006/math" xmlns:v="urn:schemas-microsoft-com:vml" xmlns:wp14="http://schemas.microsoft.com/office/word/2010/wordprocessingDrawing" xmlns:wp="http://schemas.openxmlformats.org/drawingml/2006/wordprocessingDrawing" xmlns:w10="urn:schemas-microsoft-com:office:word" xmlns:w="http://schemas.openxmlformats.org/wordprocessingml/2006/main" xmlns:w14="http://schemas.microsoft.com/office/word/2010/wordml" xmlns:w15="http://schemas.microsoft.com/office/word/2012/wordml" xmlns:w16cex="http://schemas.microsoft.com/office/word/2018/wordml/cex" xmlns:w16cid="http://schemas.microsoft.com/office/word/2016/wordml/cid" xmlns:w16="http://schemas.microsoft.com/office/word/2018/wordml" xmlns:w16sdtdh="http://schemas.microsoft.com/office/word/2020/wordml/sdtdatahash" xmlns:w16se="http://schemas.microsoft.com/office/word/2015/wordml/symex" xmlns:wpg="http://schemas.microsoft.com/office/word/2010/wordprocessingGroup" xmlns:wpi="http://schemas.microsoft.com/office/word/2010/wordprocessingInk" xmlns:wne="http://schemas.microsoft.com/office/word/2006/wordml" xmlns:wps="http://schemas.microsoft.com/office/word/2010/wordprocessingShape" mc:Ignorable="w14 w15 w16se w16cid w16 w16cex w16sdtdh wp14">
+  <w:endnote w:type="separator" w:id="-1">
+    <w:p>
+      <w:pPr>
+        <w:spacing w:after="0" w:line="240" w:lineRule="auto"/>
+      </w:pPr>
+      <w:r>
+        <w:separator/>
+      </w:r>
+    </w:p>
+  </w:endnote>
+  <w:endnote w:type="continuationSeparator" w:id="0">
+    <w:p>
+      <w:pPr>
+        <w:spacing w:after="0" w:line="240" w:lineRule="auto"/>
+      </w:pPr>
+      <w:r>
+        <w:continuationSeparator/>
+      </w:r>
+    </w:p>
+  </w:endnote>
+</w:endnotes>
+</file>
+
+<file path=word/footnotes.xml><?xml version="1.0" encoding="utf-8"?>
+<w:footnotes xmlns:wpc="http://schemas.microsoft.com/office/word/2010/wordprocessingCanvas" xmlns:cx="http://schemas.microsoft.com/office/drawing/2014/chartex" xmlns:cx1="http://schemas.microsoft.com/office/drawing/2015/9/8/chartex" xmlns:cx2="http://schemas.microsoft.com/office/drawing/2015/10/21/chartex" xmlns:cx3="http://schemas.microsoft.com/office/drawing/2016/5/9/chartex" xmlns:cx4="http://schemas.microsoft.com/office/drawing/2016/5/10/chartex" xmlns:cx5="http://schemas.microsoft.com/office/drawing/2016/5/11/chartex" xmlns:cx6="http://schemas.microsoft.com/office/drawing/2016/5/12/chartex" xmlns:cx7="http://schemas.microsoft.com/office/drawing/2016/5/13/chartex" xmlns:cx8="http://schemas.microsoft.com/office/drawing/2016/5/14/chartex" xmlns:mc="http://schemas.openxmlformats.org/markup-compatibility/2006" xmlns:aink="http://schemas.microsoft.com/office/drawing/2016/ink" xmlns:am3d="http://schemas.microsoft.com/office/drawing/2017/model3d" xmlns:o="urn:schemas-microsoft-com:office:office" xmlns:r="http://schemas.openxmlformats.org/officeDocument/2006/relationships" xmlns:m="http://schemas.openxmlformats.org/officeDocument/2006/math" xmlns:v="urn:schemas-microsoft-com:vml" xmlns:wp14="http://schemas.microsoft.com/office/word/2010/wordprocessingDrawing" xmlns:wp="http://schemas.openxmlformats.org/drawingml/2006/wordprocessingDrawing" xmlns:w10="urn:schemas-microsoft-com:office:word" xmlns:w="http://schemas.openxmlformats.org/wordprocessingml/2006/main" xmlns:w14="http://schemas.microsoft.com/office/word/2010/wordml" xmlns:w15="http://schemas.microsoft.com/office/word/2012/wordml" xmlns:w16cex="http://schemas.microsoft.com/office/word/2018/wordml/cex" xmlns:w16cid="http://schemas.microsoft.com/office/word/2016/wordml/cid" xmlns:w16="http://schemas.microsoft.com/office/word/2018/wordml" xmlns:w16sdtdh="http://schemas.microsoft.com/office/word/2020/wordml/sdtdatahash" xmlns:w16se="http://schemas.microsoft.com/office/word/2015/wordml/symex" xmlns:wpg="http://schemas.microsoft.com/office/word/2010/wordprocessingGroup" xmlns:wpi="http://schemas.microsoft.com/office/word/2010/wordprocessingInk" xmlns:wne="http://schemas.microsoft.com/office/word/2006/wordml" xmlns:wps="http://schemas.microsoft.com/office/word/2010/wordprocessingShape" mc:Ignorable="w14 w15 w16se w16cid w16 w16cex w16sdtdh wp14">
+  <w:footnote w:type="separator" w:id="-1">
+    <w:p>
+      <w:pPr>
+        <w:spacing w:after="0" w:line="240" w:lineRule="auto"/>
+      </w:pPr>
+      <w:r>
+        <w:separator/>
+      </w:r>
+    </w:p>
+  </w:footnote>
+  <w:footnote w:type="continuationSeparator" w:id="0">
+    <w:p>
+      <w:pPr>
+        <w:spacing w:after="0" w:line="240" w:lineRule="auto"/>
+      </w:pPr>
+      <w:r>
+        <w:continuationSeparator/>
+      </w:r>
+    </w:p>
+  </w:footnote>
+</w:footnotes>
 </file>
 
 <file path=word/styles.xml><?xml version="1.0" encoding="utf-8"?>
@@ -1571,7 +3073,7 @@
   <w:style w:type="paragraph" w:default="1" w:styleId="Normal">
     <w:name w:val="Normal"/>
     <w:qFormat/>
-    <w:rsid w:val="00454B82"/>
+    <w:rsid w:val="00E50F35"/>
   </w:style>
   <w:style w:type="character" w:default="1" w:styleId="DefaultParagraphFont">
     <w:name w:val="Default Paragraph Font"/>
@@ -1638,6 +3140,50 @@
       <w:color w:val="605E5C"/>
       <w:shd w:val="clear" w:color="auto" w:fill="E1DFDD"/>
     </w:rPr>
+  </w:style>
+  <w:style w:type="paragraph" w:styleId="Header">
+    <w:name w:val="header"/>
+    <w:basedOn w:val="Normal"/>
+    <w:link w:val="HeaderChar"/>
+    <w:uiPriority w:val="99"/>
+    <w:unhideWhenUsed/>
+    <w:rsid w:val="00E50F35"/>
+    <w:pPr>
+      <w:tabs>
+        <w:tab w:val="center" w:pos="4680"/>
+        <w:tab w:val="right" w:pos="9360"/>
+      </w:tabs>
+      <w:spacing w:after="0" w:line="240" w:lineRule="auto"/>
+    </w:pPr>
+  </w:style>
+  <w:style w:type="character" w:customStyle="1" w:styleId="HeaderChar">
+    <w:name w:val="Header Char"/>
+    <w:basedOn w:val="DefaultParagraphFont"/>
+    <w:link w:val="Header"/>
+    <w:uiPriority w:val="99"/>
+    <w:rsid w:val="00E50F35"/>
+  </w:style>
+  <w:style w:type="paragraph" w:styleId="Footer">
+    <w:name w:val="footer"/>
+    <w:basedOn w:val="Normal"/>
+    <w:link w:val="FooterChar"/>
+    <w:uiPriority w:val="99"/>
+    <w:unhideWhenUsed/>
+    <w:rsid w:val="00E50F35"/>
+    <w:pPr>
+      <w:tabs>
+        <w:tab w:val="center" w:pos="4680"/>
+        <w:tab w:val="right" w:pos="9360"/>
+      </w:tabs>
+      <w:spacing w:after="0" w:line="240" w:lineRule="auto"/>
+    </w:pPr>
+  </w:style>
+  <w:style w:type="character" w:customStyle="1" w:styleId="FooterChar">
+    <w:name w:val="Footer Char"/>
+    <w:basedOn w:val="DefaultParagraphFont"/>
+    <w:link w:val="Footer"/>
+    <w:uiPriority w:val="99"/>
+    <w:rsid w:val="00E50F35"/>
   </w:style>
 </w:styles>
 </file>
